--- a/assets/documentation/m2l/Mise en place d'un serveur DHCP.docx
+++ b/assets/documentation/m2l/Mise en place d'un serveur DHCP.docx
@@ -1,6 +1,6 @@
 
 <file path=word/document.xml><?xml version="1.0" encoding="utf-8"?>
-<w:document xmlns:wpc="http://schemas.microsoft.com/office/word/2010/wordprocessingCanvas" xmlns:cx="http://schemas.microsoft.com/office/drawing/2014/chartex" xmlns:cx1="http://schemas.microsoft.com/office/drawing/2015/9/8/chartex" xmlns:cx2="http://schemas.microsoft.com/office/drawing/2015/10/21/chartex" xmlns:cx3="http://schemas.microsoft.com/office/drawing/2016/5/9/chartex" xmlns:cx4="http://schemas.microsoft.com/office/drawing/2016/5/10/chartex" xmlns:cx5="http://schemas.microsoft.com/office/drawing/2016/5/11/chartex" xmlns:cx6="http://schemas.microsoft.com/office/drawing/2016/5/12/chartex" xmlns:cx7="http://schemas.microsoft.com/office/drawing/2016/5/13/chartex" xmlns:cx8="http://schemas.microsoft.com/office/drawing/2016/5/14/chartex" xmlns:mc="http://schemas.openxmlformats.org/markup-compatibility/2006" xmlns:aink="http://schemas.microsoft.com/office/drawing/2016/ink" xmlns:am3d="http://schemas.microsoft.com/office/drawing/2017/model3d" xmlns:o="urn:schemas-microsoft-com:office:office" xmlns:oel="http://schemas.microsoft.com/office/2019/extlst" xmlns:r="http://schemas.openxmlformats.org/officeDocument/2006/relationships" xmlns:m="http://schemas.openxmlformats.org/officeDocument/2006/math" xmlns:v="urn:schemas-microsoft-com:vml" xmlns:wp14="http://schemas.microsoft.com/office/word/2010/wordprocessingDrawing" xmlns:wp="http://schemas.openxmlformats.org/drawingml/2006/wordprocessingDrawing" xmlns:w10="urn:schemas-microsoft-com:office:word" xmlns:w="http://schemas.openxmlformats.org/wordprocessingml/2006/main" xmlns:w14="http://schemas.microsoft.com/office/word/2010/wordml" xmlns:w15="http://schemas.microsoft.com/office/word/2012/wordml" xmlns:w16cex="http://schemas.microsoft.com/office/word/2018/wordml/cex" xmlns:w16cid="http://schemas.microsoft.com/office/word/2016/wordml/cid" xmlns:w16="http://schemas.microsoft.com/office/word/2018/wordml" xmlns:w16sdtdh="http://schemas.microsoft.com/office/word/2020/wordml/sdtdatahash" xmlns:w16se="http://schemas.microsoft.com/office/word/2015/wordml/symex" xmlns:wpg="http://schemas.microsoft.com/office/word/2010/wordprocessingGroup" xmlns:wpi="http://schemas.microsoft.com/office/word/2010/wordprocessingInk" xmlns:wne="http://schemas.microsoft.com/office/word/2006/wordml" xmlns:wps="http://schemas.microsoft.com/office/word/2010/wordprocessingShape" mc:Ignorable="w14 w15 w16se w16cid w16 w16cex w16sdtdh wp14">
+<w:document xmlns:wpc="http://schemas.microsoft.com/office/word/2010/wordprocessingCanvas" xmlns:cx="http://schemas.microsoft.com/office/drawing/2014/chartex" xmlns:cx1="http://schemas.microsoft.com/office/drawing/2015/9/8/chartex" xmlns:cx2="http://schemas.microsoft.com/office/drawing/2015/10/21/chartex" xmlns:cx3="http://schemas.microsoft.com/office/drawing/2016/5/9/chartex" xmlns:cx4="http://schemas.microsoft.com/office/drawing/2016/5/10/chartex" xmlns:cx5="http://schemas.microsoft.com/office/drawing/2016/5/11/chartex" xmlns:cx6="http://schemas.microsoft.com/office/drawing/2016/5/12/chartex" xmlns:cx7="http://schemas.microsoft.com/office/drawing/2016/5/13/chartex" xmlns:cx8="http://schemas.microsoft.com/office/drawing/2016/5/14/chartex" xmlns:mc="http://schemas.openxmlformats.org/markup-compatibility/2006" xmlns:aink="http://schemas.microsoft.com/office/drawing/2016/ink" xmlns:am3d="http://schemas.microsoft.com/office/drawing/2017/model3d" xmlns:o="urn:schemas-microsoft-com:office:office" xmlns:oel="http://schemas.microsoft.com/office/2019/extlst" xmlns:r="http://schemas.openxmlformats.org/officeDocument/2006/relationships" xmlns:m="http://schemas.openxmlformats.org/officeDocument/2006/math" xmlns:v="urn:schemas-microsoft-com:vml" xmlns:wp14="http://schemas.microsoft.com/office/word/2010/wordprocessingDrawing" xmlns:wp="http://schemas.openxmlformats.org/drawingml/2006/wordprocessingDrawing" xmlns:w10="urn:schemas-microsoft-com:office:word" xmlns:w="http://schemas.openxmlformats.org/wordprocessingml/2006/main" xmlns:w14="http://schemas.microsoft.com/office/word/2010/wordml" xmlns:w15="http://schemas.microsoft.com/office/word/2012/wordml" xmlns:w16cex="http://schemas.microsoft.com/office/word/2018/wordml/cex" xmlns:w16cid="http://schemas.microsoft.com/office/word/2016/wordml/cid" xmlns:w16="http://schemas.microsoft.com/office/word/2018/wordml" xmlns:w16du="http://schemas.microsoft.com/office/word/2023/wordml/word16du" xmlns:w16sdtdh="http://schemas.microsoft.com/office/word/2020/wordml/sdtdatahash" xmlns:w16se="http://schemas.microsoft.com/office/word/2015/wordml/symex" xmlns:wpg="http://schemas.microsoft.com/office/word/2010/wordprocessingGroup" xmlns:wpi="http://schemas.microsoft.com/office/word/2010/wordprocessingInk" xmlns:wne="http://schemas.microsoft.com/office/word/2006/wordml" xmlns:wps="http://schemas.microsoft.com/office/word/2010/wordprocessingShape" mc:Ignorable="w14 w15 w16se w16cid w16 w16cex w16sdtdh w16du wp14">
   <w:body>
     <w:p>
       <w:r>
@@ -178,7 +178,7 @@
           <w:noProof/>
         </w:rPr>
         <w:pict w14:anchorId="779136E2">
-          <v:shape id="Zone de texte 1948001865" o:spid="_x0000_s2050" type="#_x0000_t202" style="position:absolute;left:0;text-align:left;margin-left:241.15pt;margin-top:173.95pt;width:268.85pt;height:27pt;z-index:251656192;visibility:visible;mso-width-relative:margin;mso-height-relative:margin" o:gfxdata="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" filled="f" stroked="f">
+          <v:shape id="Zone de texte 1948001865" o:spid="_x0000_s2050" type="#_x0000_t202" style="position:absolute;left:0;text-align:left;margin-left:235.65pt;margin-top:158.25pt;width:268.85pt;height:27pt;z-index:251656192;visibility:visible;mso-width-relative:margin;mso-height-relative:margin" o:gfxdata="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" filled="f" stroked="f">
             <v:textbox>
               <w:txbxContent>
                 <w:p>
@@ -778,42 +778,16 @@
       <w:pPr>
         <w:rPr>
           <w:color w:val="FFFFFF" w:themeColor="background1"/>
-          <w:lang w:val="en-US"/>
-        </w:rPr>
-      </w:pPr>
-      <w:proofErr w:type="spellStart"/>
-      <w:r>
-        <w:rPr>
-          <w:color w:val="FFFFFF" w:themeColor="background1"/>
-          <w:lang w:val="en-US"/>
-        </w:rPr>
-        <w:t>lxc</w:t>
-      </w:r>
-      <w:proofErr w:type="spellEnd"/>
-      <w:r>
-        <w:rPr>
-          <w:color w:val="FFFFFF" w:themeColor="background1"/>
-          <w:lang w:val="en-US"/>
-        </w:rPr>
-        <w:t xml:space="preserve">-copy -n template -N </w:t>
-      </w:r>
-      <w:proofErr w:type="spellStart"/>
-      <w:r>
-        <w:rPr>
-          <w:color w:val="FFFFFF" w:themeColor="background1"/>
-          <w:lang w:val="en-US"/>
-        </w:rPr>
-        <w:t>dhcp</w:t>
-      </w:r>
-      <w:proofErr w:type="spellEnd"/>
-    </w:p>
-    <w:p>
-      <w:pPr>
-        <w:rPr>
-          <w:lang w:val="en-US"/>
-        </w:rPr>
-      </w:pPr>
-    </w:p>
+        </w:rPr>
+      </w:pPr>
+      <w:r>
+        <w:rPr>
+          <w:color w:val="FFFFFF" w:themeColor="background1"/>
+        </w:rPr>
+        <w:t>lxc-copy -n template -N dhcp</w:t>
+      </w:r>
+    </w:p>
+    <w:p/>
     <w:p>
       <w:r>
         <w:t>Nous installons ensuite les p</w:t>
@@ -838,35 +812,15 @@
         <w:spacing w:after="0"/>
         <w:rPr>
           <w:color w:val="FFFFFF" w:themeColor="background1"/>
-        </w:rPr>
-      </w:pPr>
-      <w:proofErr w:type="spellStart"/>
-      <w:r>
-        <w:rPr>
-          <w:color w:val="FFFFFF" w:themeColor="background1"/>
-        </w:rPr>
-        <w:t>apt</w:t>
-      </w:r>
-      <w:proofErr w:type="spellEnd"/>
-      <w:r>
-        <w:rPr>
-          <w:color w:val="FFFFFF" w:themeColor="background1"/>
-        </w:rPr>
-        <w:t xml:space="preserve"> update &amp;&amp; </w:t>
-      </w:r>
-      <w:proofErr w:type="spellStart"/>
-      <w:r>
-        <w:rPr>
-          <w:color w:val="FFFFFF" w:themeColor="background1"/>
-        </w:rPr>
-        <w:t>apt</w:t>
-      </w:r>
-      <w:proofErr w:type="spellEnd"/>
-      <w:r>
-        <w:rPr>
-          <w:color w:val="FFFFFF" w:themeColor="background1"/>
-        </w:rPr>
-        <w:t xml:space="preserve"> upgrade</w:t>
+          <w:lang w:val="en-US"/>
+        </w:rPr>
+      </w:pPr>
+      <w:r>
+        <w:rPr>
+          <w:color w:val="FFFFFF" w:themeColor="background1"/>
+          <w:lang w:val="en-US"/>
+        </w:rPr>
+        <w:t>apt update &amp;&amp; apt upgrade</w:t>
       </w:r>
     </w:p>
     <w:p>
@@ -1446,13 +1400,11 @@
         <w:spacing w:after="0"/>
         <w:rPr>
           <w:color w:val="9BBB59" w:themeColor="accent3"/>
-          <w:lang w:val="en-US"/>
         </w:rPr>
       </w:pPr>
       <w:r>
         <w:rPr>
           <w:color w:val="9BBB59" w:themeColor="accent3"/>
-          <w:lang w:val="en-US"/>
         </w:rPr>
         <w:t># have support for DDNS.)</w:t>
       </w:r>
@@ -1462,34 +1414,64 @@
         <w:spacing w:after="0"/>
         <w:rPr>
           <w:color w:val="FFFFFF" w:themeColor="background1"/>
-          <w:lang w:val="en-US"/>
+        </w:rPr>
+      </w:pPr>
+      <w:r>
+        <w:rPr>
+          <w:color w:val="FFFFFF" w:themeColor="background1"/>
+        </w:rPr>
+        <w:t>ddns-update-style none;</w:t>
+      </w:r>
+    </w:p>
+    <w:p>
+      <w:pPr>
+        <w:spacing w:after="0"/>
+        <w:rPr>
+          <w:color w:val="9BBB59" w:themeColor="accent3"/>
+        </w:rPr>
+      </w:pPr>
+      <w:r>
+        <w:rPr>
+          <w:color w:val="9BBB59" w:themeColor="accent3"/>
+        </w:rPr>
+        <w:t># Définition d’un sous-réseau à gérer</w:t>
+      </w:r>
+    </w:p>
+    <w:p>
+      <w:pPr>
+        <w:spacing w:after="0"/>
+        <w:rPr>
+          <w:color w:val="FFFFFF" w:themeColor="background1"/>
         </w:rPr>
       </w:pPr>
       <w:proofErr w:type="spellStart"/>
       <w:r>
         <w:rPr>
           <w:color w:val="FFFFFF" w:themeColor="background1"/>
-          <w:lang w:val="en-US"/>
-        </w:rPr>
-        <w:t>ddns</w:t>
+        </w:rPr>
+        <w:t>subnet</w:t>
       </w:r>
       <w:proofErr w:type="spellEnd"/>
       <w:r>
         <w:rPr>
           <w:color w:val="FFFFFF" w:themeColor="background1"/>
-          <w:lang w:val="en-US"/>
-        </w:rPr>
-        <w:t xml:space="preserve">-update-style </w:t>
-      </w:r>
-      <w:proofErr w:type="gramStart"/>
-      <w:r>
-        <w:rPr>
-          <w:color w:val="FFFFFF" w:themeColor="background1"/>
-          <w:lang w:val="en-US"/>
-        </w:rPr>
-        <w:t>none;</w:t>
-      </w:r>
-      <w:proofErr w:type="gramEnd"/>
+        </w:rPr>
+        <w:t xml:space="preserve"> 10.31.96.0 </w:t>
+      </w:r>
+      <w:proofErr w:type="spellStart"/>
+      <w:r>
+        <w:rPr>
+          <w:color w:val="FFFFFF" w:themeColor="background1"/>
+        </w:rPr>
+        <w:t>netmask</w:t>
+      </w:r>
+      <w:proofErr w:type="spellEnd"/>
+      <w:r>
+        <w:rPr>
+          <w:color w:val="FFFFFF" w:themeColor="background1"/>
+        </w:rPr>
+        <w:t xml:space="preserve"> 255.255.240.0 {</w:t>
+      </w:r>
     </w:p>
     <w:p>
       <w:pPr>
@@ -1502,7 +1484,7 @@
         <w:rPr>
           <w:color w:val="9BBB59" w:themeColor="accent3"/>
         </w:rPr>
-        <w:t># Définition d’un sous-réseau à gérer</w:t>
+        <w:t xml:space="preserve">        # Plage d’adresses dynamiquement allouées</w:t>
       </w:r>
     </w:p>
     <w:p>
@@ -1512,33 +1494,53 @@
           <w:color w:val="FFFFFF" w:themeColor="background1"/>
         </w:rPr>
       </w:pPr>
+      <w:r>
+        <w:rPr>
+          <w:color w:val="FFFFFF" w:themeColor="background1"/>
+        </w:rPr>
+        <w:t xml:space="preserve">        range 10.31.97.1 10.31.97.255;</w:t>
+      </w:r>
+    </w:p>
+    <w:p>
+      <w:pPr>
+        <w:spacing w:after="0"/>
+        <w:rPr>
+          <w:color w:val="9BBB59" w:themeColor="accent3"/>
+        </w:rPr>
+      </w:pPr>
+      <w:r>
+        <w:rPr>
+          <w:color w:val="9BBB59" w:themeColor="accent3"/>
+        </w:rPr>
+        <w:t xml:space="preserve">        # Passerelle par défaut</w:t>
+      </w:r>
+    </w:p>
+    <w:p>
+      <w:pPr>
+        <w:spacing w:after="0"/>
+        <w:rPr>
+          <w:color w:val="FFFFFF" w:themeColor="background1"/>
+        </w:rPr>
+      </w:pPr>
+      <w:r>
+        <w:rPr>
+          <w:color w:val="FFFFFF" w:themeColor="background1"/>
+        </w:rPr>
+        <w:t xml:space="preserve">        option </w:t>
+      </w:r>
       <w:proofErr w:type="spellStart"/>
       <w:r>
         <w:rPr>
           <w:color w:val="FFFFFF" w:themeColor="background1"/>
         </w:rPr>
-        <w:t>subnet</w:t>
+        <w:t>routers</w:t>
       </w:r>
       <w:proofErr w:type="spellEnd"/>
       <w:r>
         <w:rPr>
           <w:color w:val="FFFFFF" w:themeColor="background1"/>
         </w:rPr>
-        <w:t xml:space="preserve"> 10.31.96.0 </w:t>
-      </w:r>
-      <w:proofErr w:type="spellStart"/>
-      <w:r>
-        <w:rPr>
-          <w:color w:val="FFFFFF" w:themeColor="background1"/>
-        </w:rPr>
-        <w:t>netmask</w:t>
-      </w:r>
-      <w:proofErr w:type="spellEnd"/>
-      <w:r>
-        <w:rPr>
-          <w:color w:val="FFFFFF" w:themeColor="background1"/>
-        </w:rPr>
-        <w:t xml:space="preserve"> 255.255.240.0 {</w:t>
+        <w:t xml:space="preserve"> 10.31.96.254;</w:t>
       </w:r>
     </w:p>
     <w:p>
@@ -1552,7 +1554,13 @@
         <w:rPr>
           <w:color w:val="9BBB59" w:themeColor="accent3"/>
         </w:rPr>
-        <w:t xml:space="preserve">        # Plage d’adresses dynamiquement allouées</w:t>
+        <w:t xml:space="preserve">        </w:t>
+      </w:r>
+      <w:r>
+        <w:rPr>
+          <w:color w:val="9BBB59" w:themeColor="accent3"/>
+        </w:rPr>
+        <w:t># Adresse de broadcast</w:t>
       </w:r>
     </w:p>
     <w:p>
@@ -1566,7 +1574,7 @@
         <w:rPr>
           <w:color w:val="FFFFFF" w:themeColor="background1"/>
         </w:rPr>
-        <w:t xml:space="preserve">        range 10.31.97.1 10.31.97.255;</w:t>
+        <w:t xml:space="preserve">        option broadcast-address 10.31.111.255;</w:t>
       </w:r>
     </w:p>
     <w:p>
@@ -1579,112 +1587,6 @@
       <w:r>
         <w:rPr>
           <w:color w:val="9BBB59" w:themeColor="accent3"/>
-        </w:rPr>
-        <w:t xml:space="preserve">        # Passerelle par défaut</w:t>
-      </w:r>
-    </w:p>
-    <w:p>
-      <w:pPr>
-        <w:spacing w:after="0"/>
-        <w:rPr>
-          <w:color w:val="FFFFFF" w:themeColor="background1"/>
-        </w:rPr>
-      </w:pPr>
-      <w:r>
-        <w:rPr>
-          <w:color w:val="FFFFFF" w:themeColor="background1"/>
-        </w:rPr>
-        <w:t xml:space="preserve">        option </w:t>
-      </w:r>
-      <w:proofErr w:type="spellStart"/>
-      <w:r>
-        <w:rPr>
-          <w:color w:val="FFFFFF" w:themeColor="background1"/>
-        </w:rPr>
-        <w:t>routers</w:t>
-      </w:r>
-      <w:proofErr w:type="spellEnd"/>
-      <w:r>
-        <w:rPr>
-          <w:color w:val="FFFFFF" w:themeColor="background1"/>
-        </w:rPr>
-        <w:t xml:space="preserve"> 10.31.96.254;</w:t>
-      </w:r>
-    </w:p>
-    <w:p>
-      <w:pPr>
-        <w:spacing w:after="0"/>
-        <w:rPr>
-          <w:color w:val="9BBB59" w:themeColor="accent3"/>
-          <w:lang w:val="en-US"/>
-        </w:rPr>
-      </w:pPr>
-      <w:r>
-        <w:rPr>
-          <w:color w:val="9BBB59" w:themeColor="accent3"/>
-        </w:rPr>
-        <w:t xml:space="preserve">        </w:t>
-      </w:r>
-      <w:r>
-        <w:rPr>
-          <w:color w:val="9BBB59" w:themeColor="accent3"/>
-          <w:lang w:val="en-US"/>
-        </w:rPr>
-        <w:t xml:space="preserve"># </w:t>
-      </w:r>
-      <w:proofErr w:type="spellStart"/>
-      <w:r>
-        <w:rPr>
-          <w:color w:val="9BBB59" w:themeColor="accent3"/>
-          <w:lang w:val="en-US"/>
-        </w:rPr>
-        <w:t>Adresse</w:t>
-      </w:r>
-      <w:proofErr w:type="spellEnd"/>
-      <w:r>
-        <w:rPr>
-          <w:color w:val="9BBB59" w:themeColor="accent3"/>
-          <w:lang w:val="en-US"/>
-        </w:rPr>
-        <w:t xml:space="preserve"> de broadcast</w:t>
-      </w:r>
-    </w:p>
-    <w:p>
-      <w:pPr>
-        <w:spacing w:after="0"/>
-        <w:rPr>
-          <w:color w:val="FFFFFF" w:themeColor="background1"/>
-          <w:lang w:val="en-US"/>
-        </w:rPr>
-      </w:pPr>
-      <w:r>
-        <w:rPr>
-          <w:color w:val="FFFFFF" w:themeColor="background1"/>
-          <w:lang w:val="en-US"/>
-        </w:rPr>
-        <w:t xml:space="preserve">        option broadcast-address </w:t>
-      </w:r>
-      <w:proofErr w:type="gramStart"/>
-      <w:r>
-        <w:rPr>
-          <w:color w:val="FFFFFF" w:themeColor="background1"/>
-          <w:lang w:val="en-US"/>
-        </w:rPr>
-        <w:t>10.31.111.255;</w:t>
-      </w:r>
-      <w:proofErr w:type="gramEnd"/>
-    </w:p>
-    <w:p>
-      <w:pPr>
-        <w:spacing w:after="0"/>
-        <w:rPr>
-          <w:color w:val="9BBB59" w:themeColor="accent3"/>
-        </w:rPr>
-      </w:pPr>
-      <w:r>
-        <w:rPr>
-          <w:color w:val="9BBB59" w:themeColor="accent3"/>
-          <w:lang w:val="en-US"/>
         </w:rPr>
         <w:t xml:space="preserve">        </w:t>
       </w:r>
@@ -2424,7 +2326,6 @@
         <w:spacing w:after="0"/>
         <w:rPr>
           <w:color w:val="FFFFFF" w:themeColor="background1"/>
-          <w:lang w:val="en-US"/>
         </w:rPr>
       </w:pPr>
       <w:r>
@@ -2434,21 +2335,11 @@
         </w:rPr>
         <w:t xml:space="preserve">                        </w:t>
       </w:r>
-      <w:proofErr w:type="gramStart"/>
-      <w:r>
-        <w:rPr>
-          <w:color w:val="FFFFFF" w:themeColor="background1"/>
-          <w:lang w:val="en-US"/>
-        </w:rPr>
-        <w:t>fixed-address</w:t>
-      </w:r>
-      <w:proofErr w:type="gramEnd"/>
-      <w:r>
-        <w:rPr>
-          <w:color w:val="FFFFFF" w:themeColor="background1"/>
-          <w:lang w:val="en-US"/>
-        </w:rPr>
-        <w:t xml:space="preserve"> 10.31.96.99;</w:t>
+      <w:r>
+        <w:rPr>
+          <w:color w:val="FFFFFF" w:themeColor="background1"/>
+        </w:rPr>
+        <w:t>fixed-address 10.31.96.99;</w:t>
       </w:r>
     </w:p>
     <w:p>
@@ -2456,13 +2347,11 @@
         <w:spacing w:after="0"/>
         <w:rPr>
           <w:color w:val="FFFFFF" w:themeColor="background1"/>
-          <w:lang w:val="en-US"/>
-        </w:rPr>
-      </w:pPr>
-      <w:r>
-        <w:rPr>
-          <w:color w:val="FFFFFF" w:themeColor="background1"/>
-          <w:lang w:val="en-US"/>
+        </w:rPr>
+      </w:pPr>
+      <w:r>
+        <w:rPr>
+          <w:color w:val="FFFFFF" w:themeColor="background1"/>
         </w:rPr>
         <w:t xml:space="preserve">                }</w:t>
       </w:r>
@@ -2472,13 +2361,11 @@
         <w:spacing w:after="0"/>
         <w:rPr>
           <w:color w:val="FFFFFF" w:themeColor="background1"/>
-          <w:lang w:val="en-US"/>
-        </w:rPr>
-      </w:pPr>
-      <w:r>
-        <w:rPr>
-          <w:color w:val="FFFFFF" w:themeColor="background1"/>
-          <w:lang w:val="en-US"/>
+        </w:rPr>
+      </w:pPr>
+      <w:r>
+        <w:rPr>
+          <w:color w:val="FFFFFF" w:themeColor="background1"/>
         </w:rPr>
         <w:t xml:space="preserve">        }</w:t>
       </w:r>
@@ -2488,13 +2375,11 @@
         <w:spacing w:after="0"/>
         <w:rPr>
           <w:color w:val="FFFFFF" w:themeColor="background1"/>
-          <w:lang w:val="en-US"/>
-        </w:rPr>
-      </w:pPr>
-      <w:r>
-        <w:rPr>
-          <w:color w:val="FFFFFF" w:themeColor="background1"/>
-          <w:lang w:val="en-US"/>
+        </w:rPr>
+      </w:pPr>
+      <w:r>
+        <w:rPr>
+          <w:color w:val="FFFFFF" w:themeColor="background1"/>
         </w:rPr>
         <w:t>}</w:t>
       </w:r>
@@ -2504,13 +2389,11 @@
         <w:spacing w:after="0"/>
         <w:rPr>
           <w:color w:val="FFFFFF" w:themeColor="background1"/>
-          <w:lang w:val="en-US"/>
-        </w:rPr>
-      </w:pPr>
-      <w:r>
-        <w:rPr>
-          <w:color w:val="FFFFFF" w:themeColor="background1"/>
-          <w:lang w:val="en-US"/>
+        </w:rPr>
+      </w:pPr>
+      <w:r>
+        <w:rPr>
+          <w:color w:val="FFFFFF" w:themeColor="background1"/>
         </w:rPr>
         <w:t xml:space="preserve"> </w:t>
       </w:r>
@@ -2520,62 +2403,32 @@
         <w:spacing w:after="0"/>
         <w:rPr>
           <w:color w:val="9BBB59" w:themeColor="accent3"/>
-          <w:lang w:val="en-US"/>
         </w:rPr>
       </w:pPr>
       <w:r>
         <w:rPr>
           <w:color w:val="9BBB59" w:themeColor="accent3"/>
-          <w:lang w:val="en-US"/>
-        </w:rPr>
-        <w:t xml:space="preserve"># </w:t>
-      </w:r>
-      <w:proofErr w:type="spellStart"/>
-      <w:r>
-        <w:rPr>
-          <w:color w:val="9BBB59" w:themeColor="accent3"/>
-          <w:lang w:val="en-US"/>
-        </w:rPr>
-        <w:t>Fichier</w:t>
-      </w:r>
-      <w:proofErr w:type="spellEnd"/>
-      <w:r>
-        <w:rPr>
-          <w:color w:val="9BBB59" w:themeColor="accent3"/>
-          <w:lang w:val="en-US"/>
-        </w:rPr>
-        <w:t xml:space="preserve"> de logs</w:t>
-      </w:r>
-    </w:p>
-    <w:p>
-      <w:pPr>
-        <w:rPr>
-          <w:color w:val="FFFFFF" w:themeColor="background1"/>
-          <w:lang w:val="en-US"/>
-        </w:rPr>
-      </w:pPr>
-      <w:r>
-        <w:rPr>
-          <w:color w:val="FFFFFF" w:themeColor="background1"/>
-          <w:lang w:val="en-US"/>
-        </w:rPr>
-        <w:t xml:space="preserve">log-facility </w:t>
-      </w:r>
-      <w:proofErr w:type="gramStart"/>
-      <w:r>
-        <w:rPr>
-          <w:color w:val="FFFFFF" w:themeColor="background1"/>
-          <w:lang w:val="en-US"/>
-        </w:rPr>
-        <w:t>local7;</w:t>
-      </w:r>
-      <w:proofErr w:type="gramEnd"/>
-    </w:p>
-    <w:p>
-      <w:pPr>
-        <w:rPr>
-          <w:color w:val="FFFFFF" w:themeColor="background1"/>
-          <w:lang w:val="en-US"/>
+        </w:rPr>
+        <w:t># Fichier de logs</w:t>
+      </w:r>
+    </w:p>
+    <w:p>
+      <w:pPr>
+        <w:rPr>
+          <w:color w:val="FFFFFF" w:themeColor="background1"/>
+        </w:rPr>
+      </w:pPr>
+      <w:r>
+        <w:rPr>
+          <w:color w:val="FFFFFF" w:themeColor="background1"/>
+        </w:rPr>
+        <w:t>log-facility local7;</w:t>
+      </w:r>
+    </w:p>
+    <w:p>
+      <w:pPr>
+        <w:rPr>
+          <w:color w:val="FFFFFF" w:themeColor="background1"/>
         </w:rPr>
       </w:pPr>
     </w:p>
@@ -2985,65 +2838,27 @@
         <w:spacing w:after="0"/>
         <w:rPr>
           <w:color w:val="FFFFFF" w:themeColor="background1"/>
-          <w:lang w:val="en-US"/>
-        </w:rPr>
-      </w:pPr>
-      <w:r>
-        <w:rPr>
-          <w:color w:val="FFFFFF" w:themeColor="background1"/>
-          <w:lang w:val="en-US"/>
-        </w:rPr>
-        <w:t xml:space="preserve">touch </w:t>
-      </w:r>
-      <w:proofErr w:type="gramStart"/>
-      <w:r>
-        <w:rPr>
-          <w:color w:val="FFFFFF" w:themeColor="background1"/>
-          <w:lang w:val="en-US"/>
-        </w:rPr>
-        <w:t>/var/log/isc-dhcpd.log</w:t>
-      </w:r>
-      <w:proofErr w:type="gramEnd"/>
+        </w:rPr>
+      </w:pPr>
+      <w:r>
+        <w:rPr>
+          <w:color w:val="FFFFFF" w:themeColor="background1"/>
+        </w:rPr>
+        <w:t>touch /var/log/isc-dhcpd.log</w:t>
+      </w:r>
     </w:p>
     <w:p>
       <w:pPr>
         <w:spacing w:after="0"/>
         <w:rPr>
           <w:color w:val="FFFFFF" w:themeColor="background1"/>
-          <w:lang w:val="en-US"/>
-        </w:rPr>
-      </w:pPr>
-      <w:proofErr w:type="spellStart"/>
-      <w:r>
-        <w:rPr>
-          <w:color w:val="FFFFFF" w:themeColor="background1"/>
-          <w:lang w:val="en-US"/>
-        </w:rPr>
-        <w:t>chown</w:t>
-      </w:r>
-      <w:proofErr w:type="spellEnd"/>
-      <w:r>
-        <w:rPr>
-          <w:color w:val="FFFFFF" w:themeColor="background1"/>
-          <w:lang w:val="en-US"/>
-        </w:rPr>
-        <w:t xml:space="preserve"> </w:t>
-      </w:r>
-      <w:proofErr w:type="spellStart"/>
-      <w:r>
-        <w:rPr>
-          <w:color w:val="FFFFFF" w:themeColor="background1"/>
-          <w:lang w:val="en-US"/>
-        </w:rPr>
-        <w:t>root:adm</w:t>
-      </w:r>
-      <w:proofErr w:type="spellEnd"/>
-      <w:r>
-        <w:rPr>
-          <w:color w:val="FFFFFF" w:themeColor="background1"/>
-          <w:lang w:val="en-US"/>
-        </w:rPr>
-        <w:t xml:space="preserve"> /var/log/isc-dhcpd.log</w:t>
+        </w:rPr>
+      </w:pPr>
+      <w:r>
+        <w:rPr>
+          <w:color w:val="FFFFFF" w:themeColor="background1"/>
+        </w:rPr>
+        <w:t>chown root:adm /var/log/isc-dhcpd.log</w:t>
       </w:r>
     </w:p>
     <w:p>
@@ -3202,11 +3017,13 @@
         <w:spacing w:after="0"/>
         <w:rPr>
           <w:color w:val="FFFFFF" w:themeColor="background1"/>
-        </w:rPr>
-      </w:pPr>
-      <w:r>
-        <w:rPr>
-          <w:color w:val="FFFFFF" w:themeColor="background1"/>
+          <w:lang w:val="en-US"/>
+        </w:rPr>
+      </w:pPr>
+      <w:r>
+        <w:rPr>
+          <w:color w:val="FFFFFF" w:themeColor="background1"/>
+          <w:lang w:val="en-US"/>
         </w:rPr>
         <w:t>auto lo</w:t>
       </w:r>
@@ -3216,35 +3033,15 @@
         <w:spacing w:after="0"/>
         <w:rPr>
           <w:color w:val="FFFFFF" w:themeColor="background1"/>
-        </w:rPr>
-      </w:pPr>
-      <w:proofErr w:type="spellStart"/>
-      <w:r>
-        <w:rPr>
-          <w:color w:val="FFFFFF" w:themeColor="background1"/>
-        </w:rPr>
-        <w:t>iface</w:t>
-      </w:r>
-      <w:proofErr w:type="spellEnd"/>
-      <w:r>
-        <w:rPr>
-          <w:color w:val="FFFFFF" w:themeColor="background1"/>
-        </w:rPr>
-        <w:t xml:space="preserve"> lo </w:t>
-      </w:r>
-      <w:proofErr w:type="spellStart"/>
-      <w:r>
-        <w:rPr>
-          <w:color w:val="FFFFFF" w:themeColor="background1"/>
-        </w:rPr>
-        <w:t>inet</w:t>
-      </w:r>
-      <w:proofErr w:type="spellEnd"/>
-      <w:r>
-        <w:rPr>
-          <w:color w:val="FFFFFF" w:themeColor="background1"/>
-        </w:rPr>
-        <w:t xml:space="preserve"> loopback</w:t>
+          <w:lang w:val="en-US"/>
+        </w:rPr>
+      </w:pPr>
+      <w:r>
+        <w:rPr>
+          <w:color w:val="FFFFFF" w:themeColor="background1"/>
+          <w:lang w:val="en-US"/>
+        </w:rPr>
+        <w:t>iface lo inet loopback</w:t>
       </w:r>
     </w:p>
     <w:p>
@@ -3252,6 +3049,7 @@
         <w:spacing w:after="0"/>
         <w:rPr>
           <w:color w:val="FFFFFF" w:themeColor="background1"/>
+          <w:lang w:val="en-US"/>
         </w:rPr>
       </w:pPr>
     </w:p>
@@ -3338,7 +3136,7 @@
 </file>
 
 <file path=word/endnotes.xml><?xml version="1.0" encoding="utf-8"?>
-<w:endnotes xmlns:wpc="http://schemas.microsoft.com/office/word/2010/wordprocessingCanvas" xmlns:cx="http://schemas.microsoft.com/office/drawing/2014/chartex" xmlns:cx1="http://schemas.microsoft.com/office/drawing/2015/9/8/chartex" xmlns:cx2="http://schemas.microsoft.com/office/drawing/2015/10/21/chartex" xmlns:cx3="http://schemas.microsoft.com/office/drawing/2016/5/9/chartex" xmlns:cx4="http://schemas.microsoft.com/office/drawing/2016/5/10/chartex" xmlns:cx5="http://schemas.microsoft.com/office/drawing/2016/5/11/chartex" xmlns:cx6="http://schemas.microsoft.com/office/drawing/2016/5/12/chartex" xmlns:cx7="http://schemas.microsoft.com/office/drawing/2016/5/13/chartex" xmlns:cx8="http://schemas.microsoft.com/office/drawing/2016/5/14/chartex" xmlns:mc="http://schemas.openxmlformats.org/markup-compatibility/2006" xmlns:aink="http://schemas.microsoft.com/office/drawing/2016/ink" xmlns:am3d="http://schemas.microsoft.com/office/drawing/2017/model3d" xmlns:o="urn:schemas-microsoft-com:office:office" xmlns:oel="http://schemas.microsoft.com/office/2019/extlst" xmlns:r="http://schemas.openxmlformats.org/officeDocument/2006/relationships" xmlns:m="http://schemas.openxmlformats.org/officeDocument/2006/math" xmlns:v="urn:schemas-microsoft-com:vml" xmlns:wp14="http://schemas.microsoft.com/office/word/2010/wordprocessingDrawing" xmlns:wp="http://schemas.openxmlformats.org/drawingml/2006/wordprocessingDrawing" xmlns:w10="urn:schemas-microsoft-com:office:word" xmlns:w="http://schemas.openxmlformats.org/wordprocessingml/2006/main" xmlns:w14="http://schemas.microsoft.com/office/word/2010/wordml" xmlns:w15="http://schemas.microsoft.com/office/word/2012/wordml" xmlns:w16cex="http://schemas.microsoft.com/office/word/2018/wordml/cex" xmlns:w16cid="http://schemas.microsoft.com/office/word/2016/wordml/cid" xmlns:w16="http://schemas.microsoft.com/office/word/2018/wordml" xmlns:w16sdtdh="http://schemas.microsoft.com/office/word/2020/wordml/sdtdatahash" xmlns:w16se="http://schemas.microsoft.com/office/word/2015/wordml/symex" xmlns:wpg="http://schemas.microsoft.com/office/word/2010/wordprocessingGroup" xmlns:wpi="http://schemas.microsoft.com/office/word/2010/wordprocessingInk" xmlns:wne="http://schemas.microsoft.com/office/word/2006/wordml" xmlns:wps="http://schemas.microsoft.com/office/word/2010/wordprocessingShape" mc:Ignorable="w14 w15 w16se w16cid w16 w16cex w16sdtdh wp14">
+<w:endnotes xmlns:wpc="http://schemas.microsoft.com/office/word/2010/wordprocessingCanvas" xmlns:cx="http://schemas.microsoft.com/office/drawing/2014/chartex" xmlns:cx1="http://schemas.microsoft.com/office/drawing/2015/9/8/chartex" xmlns:cx2="http://schemas.microsoft.com/office/drawing/2015/10/21/chartex" xmlns:cx3="http://schemas.microsoft.com/office/drawing/2016/5/9/chartex" xmlns:cx4="http://schemas.microsoft.com/office/drawing/2016/5/10/chartex" xmlns:cx5="http://schemas.microsoft.com/office/drawing/2016/5/11/chartex" xmlns:cx6="http://schemas.microsoft.com/office/drawing/2016/5/12/chartex" xmlns:cx7="http://schemas.microsoft.com/office/drawing/2016/5/13/chartex" xmlns:cx8="http://schemas.microsoft.com/office/drawing/2016/5/14/chartex" xmlns:mc="http://schemas.openxmlformats.org/markup-compatibility/2006" xmlns:aink="http://schemas.microsoft.com/office/drawing/2016/ink" xmlns:am3d="http://schemas.microsoft.com/office/drawing/2017/model3d" xmlns:o="urn:schemas-microsoft-com:office:office" xmlns:oel="http://schemas.microsoft.com/office/2019/extlst" xmlns:r="http://schemas.openxmlformats.org/officeDocument/2006/relationships" xmlns:m="http://schemas.openxmlformats.org/officeDocument/2006/math" xmlns:v="urn:schemas-microsoft-com:vml" xmlns:wp14="http://schemas.microsoft.com/office/word/2010/wordprocessingDrawing" xmlns:wp="http://schemas.openxmlformats.org/drawingml/2006/wordprocessingDrawing" xmlns:w10="urn:schemas-microsoft-com:office:word" xmlns:w="http://schemas.openxmlformats.org/wordprocessingml/2006/main" xmlns:w14="http://schemas.microsoft.com/office/word/2010/wordml" xmlns:w15="http://schemas.microsoft.com/office/word/2012/wordml" xmlns:w16cex="http://schemas.microsoft.com/office/word/2018/wordml/cex" xmlns:w16cid="http://schemas.microsoft.com/office/word/2016/wordml/cid" xmlns:w16="http://schemas.microsoft.com/office/word/2018/wordml" xmlns:w16du="http://schemas.microsoft.com/office/word/2023/wordml/word16du" xmlns:w16sdtdh="http://schemas.microsoft.com/office/word/2020/wordml/sdtdatahash" xmlns:w16se="http://schemas.microsoft.com/office/word/2015/wordml/symex" xmlns:wpg="http://schemas.microsoft.com/office/word/2010/wordprocessingGroup" xmlns:wpi="http://schemas.microsoft.com/office/word/2010/wordprocessingInk" xmlns:wne="http://schemas.microsoft.com/office/word/2006/wordml" xmlns:wps="http://schemas.microsoft.com/office/word/2010/wordprocessingShape" mc:Ignorable="w14 w15 w16se w16cid w16 w16cex w16sdtdh w16du wp14">
   <w:endnote w:type="separator" w:id="-1">
     <w:p>
       <w:r>
@@ -3357,7 +3155,7 @@
 </file>
 
 <file path=word/footer1.xml><?xml version="1.0" encoding="utf-8"?>
-<w:ftr xmlns:wpc="http://schemas.microsoft.com/office/word/2010/wordprocessingCanvas" xmlns:cx="http://schemas.microsoft.com/office/drawing/2014/chartex" xmlns:cx1="http://schemas.microsoft.com/office/drawing/2015/9/8/chartex" xmlns:cx2="http://schemas.microsoft.com/office/drawing/2015/10/21/chartex" xmlns:cx3="http://schemas.microsoft.com/office/drawing/2016/5/9/chartex" xmlns:cx4="http://schemas.microsoft.com/office/drawing/2016/5/10/chartex" xmlns:cx5="http://schemas.microsoft.com/office/drawing/2016/5/11/chartex" xmlns:cx6="http://schemas.microsoft.com/office/drawing/2016/5/12/chartex" xmlns:cx7="http://schemas.microsoft.com/office/drawing/2016/5/13/chartex" xmlns:cx8="http://schemas.microsoft.com/office/drawing/2016/5/14/chartex" xmlns:mc="http://schemas.openxmlformats.org/markup-compatibility/2006" xmlns:aink="http://schemas.microsoft.com/office/drawing/2016/ink" xmlns:am3d="http://schemas.microsoft.com/office/drawing/2017/model3d" xmlns:o="urn:schemas-microsoft-com:office:office" xmlns:oel="http://schemas.microsoft.com/office/2019/extlst" xmlns:r="http://schemas.openxmlformats.org/officeDocument/2006/relationships" xmlns:m="http://schemas.openxmlformats.org/officeDocument/2006/math" xmlns:v="urn:schemas-microsoft-com:vml" xmlns:wp14="http://schemas.microsoft.com/office/word/2010/wordprocessingDrawing" xmlns:wp="http://schemas.openxmlformats.org/drawingml/2006/wordprocessingDrawing" xmlns:w10="urn:schemas-microsoft-com:office:word" xmlns:w="http://schemas.openxmlformats.org/wordprocessingml/2006/main" xmlns:w14="http://schemas.microsoft.com/office/word/2010/wordml" xmlns:w15="http://schemas.microsoft.com/office/word/2012/wordml" xmlns:w16cex="http://schemas.microsoft.com/office/word/2018/wordml/cex" xmlns:w16cid="http://schemas.microsoft.com/office/word/2016/wordml/cid" xmlns:w16="http://schemas.microsoft.com/office/word/2018/wordml" xmlns:w16sdtdh="http://schemas.microsoft.com/office/word/2020/wordml/sdtdatahash" xmlns:w16se="http://schemas.microsoft.com/office/word/2015/wordml/symex" xmlns:wpg="http://schemas.microsoft.com/office/word/2010/wordprocessingGroup" xmlns:wpi="http://schemas.microsoft.com/office/word/2010/wordprocessingInk" xmlns:wne="http://schemas.microsoft.com/office/word/2006/wordml" xmlns:wps="http://schemas.microsoft.com/office/word/2010/wordprocessingShape" mc:Ignorable="w14 w15 w16se w16cid w16 w16cex w16sdtdh wp14">
+<w:ftr xmlns:wpc="http://schemas.microsoft.com/office/word/2010/wordprocessingCanvas" xmlns:cx="http://schemas.microsoft.com/office/drawing/2014/chartex" xmlns:cx1="http://schemas.microsoft.com/office/drawing/2015/9/8/chartex" xmlns:cx2="http://schemas.microsoft.com/office/drawing/2015/10/21/chartex" xmlns:cx3="http://schemas.microsoft.com/office/drawing/2016/5/9/chartex" xmlns:cx4="http://schemas.microsoft.com/office/drawing/2016/5/10/chartex" xmlns:cx5="http://schemas.microsoft.com/office/drawing/2016/5/11/chartex" xmlns:cx6="http://schemas.microsoft.com/office/drawing/2016/5/12/chartex" xmlns:cx7="http://schemas.microsoft.com/office/drawing/2016/5/13/chartex" xmlns:cx8="http://schemas.microsoft.com/office/drawing/2016/5/14/chartex" xmlns:mc="http://schemas.openxmlformats.org/markup-compatibility/2006" xmlns:aink="http://schemas.microsoft.com/office/drawing/2016/ink" xmlns:am3d="http://schemas.microsoft.com/office/drawing/2017/model3d" xmlns:o="urn:schemas-microsoft-com:office:office" xmlns:oel="http://schemas.microsoft.com/office/2019/extlst" xmlns:r="http://schemas.openxmlformats.org/officeDocument/2006/relationships" xmlns:m="http://schemas.openxmlformats.org/officeDocument/2006/math" xmlns:v="urn:schemas-microsoft-com:vml" xmlns:wp14="http://schemas.microsoft.com/office/word/2010/wordprocessingDrawing" xmlns:wp="http://schemas.openxmlformats.org/drawingml/2006/wordprocessingDrawing" xmlns:w10="urn:schemas-microsoft-com:office:word" xmlns:w="http://schemas.openxmlformats.org/wordprocessingml/2006/main" xmlns:w14="http://schemas.microsoft.com/office/word/2010/wordml" xmlns:w15="http://schemas.microsoft.com/office/word/2012/wordml" xmlns:w16cex="http://schemas.microsoft.com/office/word/2018/wordml/cex" xmlns:w16cid="http://schemas.microsoft.com/office/word/2016/wordml/cid" xmlns:w16="http://schemas.microsoft.com/office/word/2018/wordml" xmlns:w16du="http://schemas.microsoft.com/office/word/2023/wordml/word16du" xmlns:w16sdtdh="http://schemas.microsoft.com/office/word/2020/wordml/sdtdatahash" xmlns:w16se="http://schemas.microsoft.com/office/word/2015/wordml/symex" xmlns:wpg="http://schemas.microsoft.com/office/word/2010/wordprocessingGroup" xmlns:wpi="http://schemas.microsoft.com/office/word/2010/wordprocessingInk" xmlns:wne="http://schemas.microsoft.com/office/word/2006/wordml" xmlns:wps="http://schemas.microsoft.com/office/word/2010/wordprocessingShape" mc:Ignorable="w14 w15 w16se w16cid w16 w16cex w16sdtdh w16du wp14">
   <w:p>
     <w:pPr>
       <w:pStyle w:val="En-tte"/>
@@ -3434,7 +3232,7 @@
 </file>
 
 <file path=word/footnotes.xml><?xml version="1.0" encoding="utf-8"?>
-<w:footnotes xmlns:wpc="http://schemas.microsoft.com/office/word/2010/wordprocessingCanvas" xmlns:cx="http://schemas.microsoft.com/office/drawing/2014/chartex" xmlns:cx1="http://schemas.microsoft.com/office/drawing/2015/9/8/chartex" xmlns:cx2="http://schemas.microsoft.com/office/drawing/2015/10/21/chartex" xmlns:cx3="http://schemas.microsoft.com/office/drawing/2016/5/9/chartex" xmlns:cx4="http://schemas.microsoft.com/office/drawing/2016/5/10/chartex" xmlns:cx5="http://schemas.microsoft.com/office/drawing/2016/5/11/chartex" xmlns:cx6="http://schemas.microsoft.com/office/drawing/2016/5/12/chartex" xmlns:cx7="http://schemas.microsoft.com/office/drawing/2016/5/13/chartex" xmlns:cx8="http://schemas.microsoft.com/office/drawing/2016/5/14/chartex" xmlns:mc="http://schemas.openxmlformats.org/markup-compatibility/2006" xmlns:aink="http://schemas.microsoft.com/office/drawing/2016/ink" xmlns:am3d="http://schemas.microsoft.com/office/drawing/2017/model3d" xmlns:o="urn:schemas-microsoft-com:office:office" xmlns:oel="http://schemas.microsoft.com/office/2019/extlst" xmlns:r="http://schemas.openxmlformats.org/officeDocument/2006/relationships" xmlns:m="http://schemas.openxmlformats.org/officeDocument/2006/math" xmlns:v="urn:schemas-microsoft-com:vml" xmlns:wp14="http://schemas.microsoft.com/office/word/2010/wordprocessingDrawing" xmlns:wp="http://schemas.openxmlformats.org/drawingml/2006/wordprocessingDrawing" xmlns:w10="urn:schemas-microsoft-com:office:word" xmlns:w="http://schemas.openxmlformats.org/wordprocessingml/2006/main" xmlns:w14="http://schemas.microsoft.com/office/word/2010/wordml" xmlns:w15="http://schemas.microsoft.com/office/word/2012/wordml" xmlns:w16cex="http://schemas.microsoft.com/office/word/2018/wordml/cex" xmlns:w16cid="http://schemas.microsoft.com/office/word/2016/wordml/cid" xmlns:w16="http://schemas.microsoft.com/office/word/2018/wordml" xmlns:w16sdtdh="http://schemas.microsoft.com/office/word/2020/wordml/sdtdatahash" xmlns:w16se="http://schemas.microsoft.com/office/word/2015/wordml/symex" xmlns:wpg="http://schemas.microsoft.com/office/word/2010/wordprocessingGroup" xmlns:wpi="http://schemas.microsoft.com/office/word/2010/wordprocessingInk" xmlns:wne="http://schemas.microsoft.com/office/word/2006/wordml" xmlns:wps="http://schemas.microsoft.com/office/word/2010/wordprocessingShape" mc:Ignorable="w14 w15 w16se w16cid w16 w16cex w16sdtdh wp14">
+<w:footnotes xmlns:wpc="http://schemas.microsoft.com/office/word/2010/wordprocessingCanvas" xmlns:cx="http://schemas.microsoft.com/office/drawing/2014/chartex" xmlns:cx1="http://schemas.microsoft.com/office/drawing/2015/9/8/chartex" xmlns:cx2="http://schemas.microsoft.com/office/drawing/2015/10/21/chartex" xmlns:cx3="http://schemas.microsoft.com/office/drawing/2016/5/9/chartex" xmlns:cx4="http://schemas.microsoft.com/office/drawing/2016/5/10/chartex" xmlns:cx5="http://schemas.microsoft.com/office/drawing/2016/5/11/chartex" xmlns:cx6="http://schemas.microsoft.com/office/drawing/2016/5/12/chartex" xmlns:cx7="http://schemas.microsoft.com/office/drawing/2016/5/13/chartex" xmlns:cx8="http://schemas.microsoft.com/office/drawing/2016/5/14/chartex" xmlns:mc="http://schemas.openxmlformats.org/markup-compatibility/2006" xmlns:aink="http://schemas.microsoft.com/office/drawing/2016/ink" xmlns:am3d="http://schemas.microsoft.com/office/drawing/2017/model3d" xmlns:o="urn:schemas-microsoft-com:office:office" xmlns:oel="http://schemas.microsoft.com/office/2019/extlst" xmlns:r="http://schemas.openxmlformats.org/officeDocument/2006/relationships" xmlns:m="http://schemas.openxmlformats.org/officeDocument/2006/math" xmlns:v="urn:schemas-microsoft-com:vml" xmlns:wp14="http://schemas.microsoft.com/office/word/2010/wordprocessingDrawing" xmlns:wp="http://schemas.openxmlformats.org/drawingml/2006/wordprocessingDrawing" xmlns:w10="urn:schemas-microsoft-com:office:word" xmlns:w="http://schemas.openxmlformats.org/wordprocessingml/2006/main" xmlns:w14="http://schemas.microsoft.com/office/word/2010/wordml" xmlns:w15="http://schemas.microsoft.com/office/word/2012/wordml" xmlns:w16cex="http://schemas.microsoft.com/office/word/2018/wordml/cex" xmlns:w16cid="http://schemas.microsoft.com/office/word/2016/wordml/cid" xmlns:w16="http://schemas.microsoft.com/office/word/2018/wordml" xmlns:w16du="http://schemas.microsoft.com/office/word/2023/wordml/word16du" xmlns:w16sdtdh="http://schemas.microsoft.com/office/word/2020/wordml/sdtdatahash" xmlns:w16se="http://schemas.microsoft.com/office/word/2015/wordml/symex" xmlns:wpg="http://schemas.microsoft.com/office/word/2010/wordprocessingGroup" xmlns:wpi="http://schemas.microsoft.com/office/word/2010/wordprocessingInk" xmlns:wne="http://schemas.microsoft.com/office/word/2006/wordml" xmlns:wps="http://schemas.microsoft.com/office/word/2010/wordprocessingShape" mc:Ignorable="w14 w15 w16se w16cid w16 w16cex w16sdtdh w16du wp14">
   <w:footnote w:type="separator" w:id="-1">
     <w:p>
       <w:r>
@@ -3453,7 +3251,7 @@
 </file>
 
 <file path=word/header1.xml><?xml version="1.0" encoding="utf-8"?>
-<w:hdr xmlns:wpc="http://schemas.microsoft.com/office/word/2010/wordprocessingCanvas" xmlns:cx="http://schemas.microsoft.com/office/drawing/2014/chartex" xmlns:cx1="http://schemas.microsoft.com/office/drawing/2015/9/8/chartex" xmlns:cx2="http://schemas.microsoft.com/office/drawing/2015/10/21/chartex" xmlns:cx3="http://schemas.microsoft.com/office/drawing/2016/5/9/chartex" xmlns:cx4="http://schemas.microsoft.com/office/drawing/2016/5/10/chartex" xmlns:cx5="http://schemas.microsoft.com/office/drawing/2016/5/11/chartex" xmlns:cx6="http://schemas.microsoft.com/office/drawing/2016/5/12/chartex" xmlns:cx7="http://schemas.microsoft.com/office/drawing/2016/5/13/chartex" xmlns:cx8="http://schemas.microsoft.com/office/drawing/2016/5/14/chartex" xmlns:mc="http://schemas.openxmlformats.org/markup-compatibility/2006" xmlns:aink="http://schemas.microsoft.com/office/drawing/2016/ink" xmlns:am3d="http://schemas.microsoft.com/office/drawing/2017/model3d" xmlns:o="urn:schemas-microsoft-com:office:office" xmlns:oel="http://schemas.microsoft.com/office/2019/extlst" xmlns:r="http://schemas.openxmlformats.org/officeDocument/2006/relationships" xmlns:m="http://schemas.openxmlformats.org/officeDocument/2006/math" xmlns:v="urn:schemas-microsoft-com:vml" xmlns:wp14="http://schemas.microsoft.com/office/word/2010/wordprocessingDrawing" xmlns:wp="http://schemas.openxmlformats.org/drawingml/2006/wordprocessingDrawing" xmlns:w10="urn:schemas-microsoft-com:office:word" xmlns:w="http://schemas.openxmlformats.org/wordprocessingml/2006/main" xmlns:w14="http://schemas.microsoft.com/office/word/2010/wordml" xmlns:w15="http://schemas.microsoft.com/office/word/2012/wordml" xmlns:w16cex="http://schemas.microsoft.com/office/word/2018/wordml/cex" xmlns:w16cid="http://schemas.microsoft.com/office/word/2016/wordml/cid" xmlns:w16="http://schemas.microsoft.com/office/word/2018/wordml" xmlns:w16sdtdh="http://schemas.microsoft.com/office/word/2020/wordml/sdtdatahash" xmlns:w16se="http://schemas.microsoft.com/office/word/2015/wordml/symex" xmlns:wpg="http://schemas.microsoft.com/office/word/2010/wordprocessingGroup" xmlns:wpi="http://schemas.microsoft.com/office/word/2010/wordprocessingInk" xmlns:wne="http://schemas.microsoft.com/office/word/2006/wordml" xmlns:wps="http://schemas.microsoft.com/office/word/2010/wordprocessingShape" mc:Ignorable="w14 w15 w16se w16cid w16 w16cex w16sdtdh wp14">
+<w:hdr xmlns:wpc="http://schemas.microsoft.com/office/word/2010/wordprocessingCanvas" xmlns:cx="http://schemas.microsoft.com/office/drawing/2014/chartex" xmlns:cx1="http://schemas.microsoft.com/office/drawing/2015/9/8/chartex" xmlns:cx2="http://schemas.microsoft.com/office/drawing/2015/10/21/chartex" xmlns:cx3="http://schemas.microsoft.com/office/drawing/2016/5/9/chartex" xmlns:cx4="http://schemas.microsoft.com/office/drawing/2016/5/10/chartex" xmlns:cx5="http://schemas.microsoft.com/office/drawing/2016/5/11/chartex" xmlns:cx6="http://schemas.microsoft.com/office/drawing/2016/5/12/chartex" xmlns:cx7="http://schemas.microsoft.com/office/drawing/2016/5/13/chartex" xmlns:cx8="http://schemas.microsoft.com/office/drawing/2016/5/14/chartex" xmlns:mc="http://schemas.openxmlformats.org/markup-compatibility/2006" xmlns:aink="http://schemas.microsoft.com/office/drawing/2016/ink" xmlns:am3d="http://schemas.microsoft.com/office/drawing/2017/model3d" xmlns:o="urn:schemas-microsoft-com:office:office" xmlns:oel="http://schemas.microsoft.com/office/2019/extlst" xmlns:r="http://schemas.openxmlformats.org/officeDocument/2006/relationships" xmlns:m="http://schemas.openxmlformats.org/officeDocument/2006/math" xmlns:v="urn:schemas-microsoft-com:vml" xmlns:wp14="http://schemas.microsoft.com/office/word/2010/wordprocessingDrawing" xmlns:wp="http://schemas.openxmlformats.org/drawingml/2006/wordprocessingDrawing" xmlns:w10="urn:schemas-microsoft-com:office:word" xmlns:w="http://schemas.openxmlformats.org/wordprocessingml/2006/main" xmlns:w14="http://schemas.microsoft.com/office/word/2010/wordml" xmlns:w15="http://schemas.microsoft.com/office/word/2012/wordml" xmlns:w16cex="http://schemas.microsoft.com/office/word/2018/wordml/cex" xmlns:w16cid="http://schemas.microsoft.com/office/word/2016/wordml/cid" xmlns:w16="http://schemas.microsoft.com/office/word/2018/wordml" xmlns:w16du="http://schemas.microsoft.com/office/word/2023/wordml/word16du" xmlns:w16sdtdh="http://schemas.microsoft.com/office/word/2020/wordml/sdtdatahash" xmlns:w16se="http://schemas.microsoft.com/office/word/2015/wordml/symex" xmlns:wpg="http://schemas.microsoft.com/office/word/2010/wordprocessingGroup" xmlns:wpi="http://schemas.microsoft.com/office/word/2010/wordprocessingInk" xmlns:wne="http://schemas.microsoft.com/office/word/2006/wordml" xmlns:wps="http://schemas.microsoft.com/office/word/2010/wordprocessingShape" mc:Ignorable="w14 w15 w16se w16cid w16 w16cex w16sdtdh w16du wp14">
   <w:p>
     <w:pPr>
       <w:pStyle w:val="En-tte"/>
@@ -3487,7 +3285,7 @@
 </file>
 
 <file path=word/numbering.xml><?xml version="1.0" encoding="utf-8"?>
-<w:numbering xmlns:wpc="http://schemas.microsoft.com/office/word/2010/wordprocessingCanvas" xmlns:cx="http://schemas.microsoft.com/office/drawing/2014/chartex" xmlns:cx1="http://schemas.microsoft.com/office/drawing/2015/9/8/chartex" xmlns:cx2="http://schemas.microsoft.com/office/drawing/2015/10/21/chartex" xmlns:cx3="http://schemas.microsoft.com/office/drawing/2016/5/9/chartex" xmlns:cx4="http://schemas.microsoft.com/office/drawing/2016/5/10/chartex" xmlns:cx5="http://schemas.microsoft.com/office/drawing/2016/5/11/chartex" xmlns:cx6="http://schemas.microsoft.com/office/drawing/2016/5/12/chartex" xmlns:cx7="http://schemas.microsoft.com/office/drawing/2016/5/13/chartex" xmlns:cx8="http://schemas.microsoft.com/office/drawing/2016/5/14/chartex" xmlns:mc="http://schemas.openxmlformats.org/markup-compatibility/2006" xmlns:aink="http://schemas.microsoft.com/office/drawing/2016/ink" xmlns:am3d="http://schemas.microsoft.com/office/drawing/2017/model3d" xmlns:o="urn:schemas-microsoft-com:office:office" xmlns:oel="http://schemas.microsoft.com/office/2019/extlst" xmlns:r="http://schemas.openxmlformats.org/officeDocument/2006/relationships" xmlns:m="http://schemas.openxmlformats.org/officeDocument/2006/math" xmlns:v="urn:schemas-microsoft-com:vml" xmlns:wp14="http://schemas.microsoft.com/office/word/2010/wordprocessingDrawing" xmlns:wp="http://schemas.openxmlformats.org/drawingml/2006/wordprocessingDrawing" xmlns:w10="urn:schemas-microsoft-com:office:word" xmlns:w="http://schemas.openxmlformats.org/wordprocessingml/2006/main" xmlns:w14="http://schemas.microsoft.com/office/word/2010/wordml" xmlns:w15="http://schemas.microsoft.com/office/word/2012/wordml" xmlns:w16cex="http://schemas.microsoft.com/office/word/2018/wordml/cex" xmlns:w16cid="http://schemas.microsoft.com/office/word/2016/wordml/cid" xmlns:w16="http://schemas.microsoft.com/office/word/2018/wordml" xmlns:w16sdtdh="http://schemas.microsoft.com/office/word/2020/wordml/sdtdatahash" xmlns:w16se="http://schemas.microsoft.com/office/word/2015/wordml/symex" xmlns:wpg="http://schemas.microsoft.com/office/word/2010/wordprocessingGroup" xmlns:wpi="http://schemas.microsoft.com/office/word/2010/wordprocessingInk" xmlns:wne="http://schemas.microsoft.com/office/word/2006/wordml" xmlns:wps="http://schemas.microsoft.com/office/word/2010/wordprocessingShape" mc:Ignorable="w14 w15 w16se w16cid w16 w16cex w16sdtdh wp14">
+<w:numbering xmlns:wpc="http://schemas.microsoft.com/office/word/2010/wordprocessingCanvas" xmlns:cx="http://schemas.microsoft.com/office/drawing/2014/chartex" xmlns:cx1="http://schemas.microsoft.com/office/drawing/2015/9/8/chartex" xmlns:cx2="http://schemas.microsoft.com/office/drawing/2015/10/21/chartex" xmlns:cx3="http://schemas.microsoft.com/office/drawing/2016/5/9/chartex" xmlns:cx4="http://schemas.microsoft.com/office/drawing/2016/5/10/chartex" xmlns:cx5="http://schemas.microsoft.com/office/drawing/2016/5/11/chartex" xmlns:cx6="http://schemas.microsoft.com/office/drawing/2016/5/12/chartex" xmlns:cx7="http://schemas.microsoft.com/office/drawing/2016/5/13/chartex" xmlns:cx8="http://schemas.microsoft.com/office/drawing/2016/5/14/chartex" xmlns:mc="http://schemas.openxmlformats.org/markup-compatibility/2006" xmlns:aink="http://schemas.microsoft.com/office/drawing/2016/ink" xmlns:am3d="http://schemas.microsoft.com/office/drawing/2017/model3d" xmlns:o="urn:schemas-microsoft-com:office:office" xmlns:oel="http://schemas.microsoft.com/office/2019/extlst" xmlns:r="http://schemas.openxmlformats.org/officeDocument/2006/relationships" xmlns:m="http://schemas.openxmlformats.org/officeDocument/2006/math" xmlns:v="urn:schemas-microsoft-com:vml" xmlns:wp14="http://schemas.microsoft.com/office/word/2010/wordprocessingDrawing" xmlns:wp="http://schemas.openxmlformats.org/drawingml/2006/wordprocessingDrawing" xmlns:w10="urn:schemas-microsoft-com:office:word" xmlns:w="http://schemas.openxmlformats.org/wordprocessingml/2006/main" xmlns:w14="http://schemas.microsoft.com/office/word/2010/wordml" xmlns:w15="http://schemas.microsoft.com/office/word/2012/wordml" xmlns:w16cex="http://schemas.microsoft.com/office/word/2018/wordml/cex" xmlns:w16cid="http://schemas.microsoft.com/office/word/2016/wordml/cid" xmlns:w16="http://schemas.microsoft.com/office/word/2018/wordml" xmlns:w16du="http://schemas.microsoft.com/office/word/2023/wordml/word16du" xmlns:w16sdtdh="http://schemas.microsoft.com/office/word/2020/wordml/sdtdatahash" xmlns:w16se="http://schemas.microsoft.com/office/word/2015/wordml/symex" xmlns:wpg="http://schemas.microsoft.com/office/word/2010/wordprocessingGroup" xmlns:wpi="http://schemas.microsoft.com/office/word/2010/wordprocessingInk" xmlns:wne="http://schemas.microsoft.com/office/word/2006/wordml" xmlns:wps="http://schemas.microsoft.com/office/word/2010/wordprocessingShape" mc:Ignorable="w14 w15 w16se w16cid w16 w16cex w16sdtdh w16du wp14">
   <w:abstractNum w:abstractNumId="0" w15:restartNumberingAfterBreak="0">
     <w:nsid w:val="0EAE5AFB"/>
     <w:multiLevelType w:val="hybridMultilevel"/>
@@ -4970,7 +4768,7 @@
 </file>
 
 <file path=word/styles.xml><?xml version="1.0" encoding="utf-8"?>
-<w:styles xmlns:mc="http://schemas.openxmlformats.org/markup-compatibility/2006" xmlns:r="http://schemas.openxmlformats.org/officeDocument/2006/relationships" xmlns:w="http://schemas.openxmlformats.org/wordprocessingml/2006/main" xmlns:w14="http://schemas.microsoft.com/office/word/2010/wordml" xmlns:w15="http://schemas.microsoft.com/office/word/2012/wordml" xmlns:w16cex="http://schemas.microsoft.com/office/word/2018/wordml/cex" xmlns:w16cid="http://schemas.microsoft.com/office/word/2016/wordml/cid" xmlns:w16="http://schemas.microsoft.com/office/word/2018/wordml" xmlns:w16sdtdh="http://schemas.microsoft.com/office/word/2020/wordml/sdtdatahash" xmlns:w16se="http://schemas.microsoft.com/office/word/2015/wordml/symex" mc:Ignorable="w14 w15 w16se w16cid w16 w16cex w16sdtdh">
+<w:styles xmlns:mc="http://schemas.openxmlformats.org/markup-compatibility/2006" xmlns:r="http://schemas.openxmlformats.org/officeDocument/2006/relationships" xmlns:w="http://schemas.openxmlformats.org/wordprocessingml/2006/main" xmlns:w14="http://schemas.microsoft.com/office/word/2010/wordml" xmlns:w15="http://schemas.microsoft.com/office/word/2012/wordml" xmlns:w16cex="http://schemas.microsoft.com/office/word/2018/wordml/cex" xmlns:w16cid="http://schemas.microsoft.com/office/word/2016/wordml/cid" xmlns:w16="http://schemas.microsoft.com/office/word/2018/wordml" xmlns:w16du="http://schemas.microsoft.com/office/word/2023/wordml/word16du" xmlns:w16sdtdh="http://schemas.microsoft.com/office/word/2020/wordml/sdtdatahash" xmlns:w16se="http://schemas.microsoft.com/office/word/2015/wordml/symex" mc:Ignorable="w14 w15 w16se w16cid w16 w16cex w16sdtdh w16du">
   <w:docDefaults>
     <w:rPrDefault>
       <w:rPr>
@@ -6489,147 +6287,6 @@
 </file>
 
 <file path=customXml/item1.xml><?xml version="1.0" encoding="utf-8"?>
-<p:properties xmlns:p="http://schemas.microsoft.com/office/2006/metadata/properties" xmlns:xsi="http://www.w3.org/2001/XMLSchema-instance" xmlns:pc="http://schemas.microsoft.com/office/infopath/2007/PartnerControls">
-  <documentManagement>
-    <AcquiredFrom xmlns="6d93d202-47fc-4405-873a-cab67cc5f1b2">Internal MS</AcquiredFrom>
-    <IsSearchable xmlns="6d93d202-47fc-4405-873a-cab67cc5f1b2">false</IsSearchable>
-    <EditorialStatus xmlns="6d93d202-47fc-4405-873a-cab67cc5f1b2">Complete</EditorialStatus>
-    <OriginAsset xmlns="6d93d202-47fc-4405-873a-cab67cc5f1b2" xsi:nil="true"/>
-    <ThumbnailAssetId xmlns="6d93d202-47fc-4405-873a-cab67cc5f1b2" xsi:nil="true"/>
-    <TrustLevel xmlns="6d93d202-47fc-4405-873a-cab67cc5f1b2">1 Microsoft Managed Content</TrustLevel>
-    <MarketSpecific xmlns="6d93d202-47fc-4405-873a-cab67cc5f1b2">false</MarketSpecific>
-    <LocManualTestRequired xmlns="6d93d202-47fc-4405-873a-cab67cc5f1b2">false</LocManualTestRequired>
-    <LocalizationTagsTaxHTField0 xmlns="6d93d202-47fc-4405-873a-cab67cc5f1b2">
-      <Terms xmlns="http://schemas.microsoft.com/office/infopath/2007/PartnerControls"/>
-    </LocalizationTagsTaxHTField0>
-    <TPNamespace xmlns="6d93d202-47fc-4405-873a-cab67cc5f1b2" xsi:nil="true"/>
-    <CampaignTagsTaxHTField0 xmlns="6d93d202-47fc-4405-873a-cab67cc5f1b2">
-      <Terms xmlns="http://schemas.microsoft.com/office/infopath/2007/PartnerControls"/>
-    </CampaignTagsTaxHTField0>
-    <DirectSourceMarket xmlns="6d93d202-47fc-4405-873a-cab67cc5f1b2" xsi:nil="true"/>
-    <LocLastLocAttemptVersionLookup xmlns="6d93d202-47fc-4405-873a-cab67cc5f1b2">249344</LocLastLocAttemptVersionLookup>
-    <MachineTranslated xmlns="6d93d202-47fc-4405-873a-cab67cc5f1b2">false</MachineTranslated>
-    <PlannedPubDate xmlns="6d93d202-47fc-4405-873a-cab67cc5f1b2" xsi:nil="true"/>
-    <SubmitterId xmlns="6d93d202-47fc-4405-873a-cab67cc5f1b2" xsi:nil="true"/>
-    <Downloads xmlns="6d93d202-47fc-4405-873a-cab67cc5f1b2">0</Downloads>
-    <OriginalSourceMarket xmlns="6d93d202-47fc-4405-873a-cab67cc5f1b2" xsi:nil="true"/>
-    <PublishTargets xmlns="6d93d202-47fc-4405-873a-cab67cc5f1b2">OfficeOnlineVNext</PublishTargets>
-    <ArtSampleDocs xmlns="6d93d202-47fc-4405-873a-cab67cc5f1b2" xsi:nil="true"/>
-    <ApprovalLog xmlns="6d93d202-47fc-4405-873a-cab67cc5f1b2" xsi:nil="true"/>
-    <ApprovalStatus xmlns="6d93d202-47fc-4405-873a-cab67cc5f1b2">InProgress</ApprovalStatus>
-    <TPComponent xmlns="6d93d202-47fc-4405-873a-cab67cc5f1b2" xsi:nil="true"/>
-    <EditorialTags xmlns="6d93d202-47fc-4405-873a-cab67cc5f1b2" xsi:nil="true"/>
-    <TPExecutable xmlns="6d93d202-47fc-4405-873a-cab67cc5f1b2" xsi:nil="true"/>
-    <InternalTagsTaxHTField0 xmlns="6d93d202-47fc-4405-873a-cab67cc5f1b2">
-      <Terms xmlns="http://schemas.microsoft.com/office/infopath/2007/PartnerControls"/>
-    </InternalTagsTaxHTField0>
-    <LastHandOff xmlns="6d93d202-47fc-4405-873a-cab67cc5f1b2" xsi:nil="true"/>
-    <LocRecommendedHandoff xmlns="6d93d202-47fc-4405-873a-cab67cc5f1b2" xsi:nil="true"/>
-    <BusinessGroup xmlns="6d93d202-47fc-4405-873a-cab67cc5f1b2" xsi:nil="true"/>
-    <TPAppVersion xmlns="6d93d202-47fc-4405-873a-cab67cc5f1b2" xsi:nil="true"/>
-    <VoteCount xmlns="6d93d202-47fc-4405-873a-cab67cc5f1b2" xsi:nil="true"/>
-    <APAuthor xmlns="6d93d202-47fc-4405-873a-cab67cc5f1b2">
-      <UserInfo>
-        <DisplayName/>
-        <AccountId>1229</AccountId>
-        <AccountType/>
-      </UserInfo>
-    </APAuthor>
-    <TPCommandLine xmlns="6d93d202-47fc-4405-873a-cab67cc5f1b2" xsi:nil="true"/>
-    <UACurrentWords xmlns="6d93d202-47fc-4405-873a-cab67cc5f1b2" xsi:nil="true"/>
-    <AssetId xmlns="6d93d202-47fc-4405-873a-cab67cc5f1b2">TP104319191</AssetId>
-    <Manager xmlns="6d93d202-47fc-4405-873a-cab67cc5f1b2" xsi:nil="true"/>
-    <NumericId xmlns="6d93d202-47fc-4405-873a-cab67cc5f1b2" xsi:nil="true"/>
-    <HandoffToMSDN xmlns="6d93d202-47fc-4405-873a-cab67cc5f1b2" xsi:nil="true"/>
-    <Markets xmlns="6d93d202-47fc-4405-873a-cab67cc5f1b2"/>
-    <UALocComments xmlns="6d93d202-47fc-4405-873a-cab67cc5f1b2" xsi:nil="true"/>
-    <UALocRecommendation xmlns="6d93d202-47fc-4405-873a-cab67cc5f1b2">Localize</UALocRecommendation>
-    <Component xmlns="64acb2c5-0a2b-4bda-bd34-58e36cbb80d2" xsi:nil="true"/>
-    <AssetStart xmlns="6d93d202-47fc-4405-873a-cab67cc5f1b2">2014-05-01T08:44:17+00:00</AssetStart>
-    <CrawlForDependencies xmlns="6d93d202-47fc-4405-873a-cab67cc5f1b2">false</CrawlForDependencies>
-    <LastModifiedDateTime xmlns="6d93d202-47fc-4405-873a-cab67cc5f1b2" xsi:nil="true"/>
-    <LocMarketGroupTiers2 xmlns="6d93d202-47fc-4405-873a-cab67cc5f1b2" xsi:nil="true"/>
-    <PublishStatusLookup xmlns="6d93d202-47fc-4405-873a-cab67cc5f1b2">
-      <Value>612320</Value>
-    </PublishStatusLookup>
-    <AverageRating xmlns="6d93d202-47fc-4405-873a-cab67cc5f1b2" xsi:nil="true"/>
-    <CSXUpdate xmlns="6d93d202-47fc-4405-873a-cab67cc5f1b2">false</CSXUpdate>
-    <UAProjectedTotalWords xmlns="6d93d202-47fc-4405-873a-cab67cc5f1b2" xsi:nil="true"/>
-    <AssetExpire xmlns="6d93d202-47fc-4405-873a-cab67cc5f1b2">2029-01-01T00:00:00+00:00</AssetExpire>
-    <AssetType xmlns="6d93d202-47fc-4405-873a-cab67cc5f1b2" xsi:nil="true"/>
-    <IntlLangReviewDate xmlns="6d93d202-47fc-4405-873a-cab67cc5f1b2" xsi:nil="true"/>
-    <TPFriendlyName xmlns="6d93d202-47fc-4405-873a-cab67cc5f1b2" xsi:nil="true"/>
-    <IntlLangReview xmlns="6d93d202-47fc-4405-873a-cab67cc5f1b2">false</IntlLangReview>
-    <OOCacheId xmlns="6d93d202-47fc-4405-873a-cab67cc5f1b2" xsi:nil="true"/>
-    <PolicheckWords xmlns="6d93d202-47fc-4405-873a-cab67cc5f1b2" xsi:nil="true"/>
-    <TemplateStatus xmlns="6d93d202-47fc-4405-873a-cab67cc5f1b2">Complete</TemplateStatus>
-    <CSXSubmissionMarket xmlns="6d93d202-47fc-4405-873a-cab67cc5f1b2" xsi:nil="true"/>
-    <BlockPublish xmlns="6d93d202-47fc-4405-873a-cab67cc5f1b2">false</BlockPublish>
-    <FriendlyTitle xmlns="6d93d202-47fc-4405-873a-cab67cc5f1b2" xsi:nil="true"/>
-    <TPLaunchHelpLinkType xmlns="6d93d202-47fc-4405-873a-cab67cc5f1b2">Template</TPLaunchHelpLinkType>
-    <LocComments xmlns="6d93d202-47fc-4405-873a-cab67cc5f1b2" xsi:nil="true"/>
-    <Providers xmlns="6d93d202-47fc-4405-873a-cab67cc5f1b2" xsi:nil="true"/>
-    <SourceTitle xmlns="6d93d202-47fc-4405-873a-cab67cc5f1b2" xsi:nil="true"/>
-    <TemplateTemplateType xmlns="6d93d202-47fc-4405-873a-cab67cc5f1b2">Word Document Template</TemplateTemplateType>
-    <TimesCloned xmlns="6d93d202-47fc-4405-873a-cab67cc5f1b2" xsi:nil="true"/>
-    <ClipArtFilename xmlns="6d93d202-47fc-4405-873a-cab67cc5f1b2" xsi:nil="true"/>
-    <APDescription xmlns="6d93d202-47fc-4405-873a-cab67cc5f1b2">Utilisez ce modèle de page de garde "Business" pour mettre en valeur vos rapports professionnels de façon percutante et qualitative.</APDescription>
-    <TaxCatchAll xmlns="6d93d202-47fc-4405-873a-cab67cc5f1b2"/>
-    <TPApplication xmlns="6d93d202-47fc-4405-873a-cab67cc5f1b2" xsi:nil="true"/>
-    <CSXHash xmlns="6d93d202-47fc-4405-873a-cab67cc5f1b2" xsi:nil="true"/>
-    <PrimaryImageGen xmlns="6d93d202-47fc-4405-873a-cab67cc5f1b2">true</PrimaryImageGen>
-    <ContentItem xmlns="6d93d202-47fc-4405-873a-cab67cc5f1b2" xsi:nil="true"/>
-    <IsDeleted xmlns="6d93d202-47fc-4405-873a-cab67cc5f1b2">false</IsDeleted>
-    <ShowIn xmlns="6d93d202-47fc-4405-873a-cab67cc5f1b2">Show everywhere</ShowIn>
-    <BugNumber xmlns="6d93d202-47fc-4405-873a-cab67cc5f1b2" xsi:nil="true"/>
-    <LegacyData xmlns="6d93d202-47fc-4405-873a-cab67cc5f1b2" xsi:nil="true"/>
-    <TPLaunchHelpLink xmlns="6d93d202-47fc-4405-873a-cab67cc5f1b2" xsi:nil="true"/>
-    <Milestone xmlns="6d93d202-47fc-4405-873a-cab67cc5f1b2" xsi:nil="true"/>
-    <OriginalRelease xmlns="6d93d202-47fc-4405-873a-cab67cc5f1b2">15</OriginalRelease>
-    <RecommendationsModifier xmlns="6d93d202-47fc-4405-873a-cab67cc5f1b2" xsi:nil="true"/>
-    <ScenarioTagsTaxHTField0 xmlns="6d93d202-47fc-4405-873a-cab67cc5f1b2">
-      <Terms xmlns="http://schemas.microsoft.com/office/infopath/2007/PartnerControls"/>
-    </ScenarioTagsTaxHTField0>
-    <UANotes xmlns="6d93d202-47fc-4405-873a-cab67cc5f1b2" xsi:nil="true"/>
-    <FeatureTagsTaxHTField0 xmlns="6d93d202-47fc-4405-873a-cab67cc5f1b2">
-      <Terms xmlns="http://schemas.microsoft.com/office/infopath/2007/PartnerControls"/>
-    </FeatureTagsTaxHTField0>
-    <IntlLangReviewer xmlns="6d93d202-47fc-4405-873a-cab67cc5f1b2" xsi:nil="true"/>
-    <IntlLocPriority xmlns="6d93d202-47fc-4405-873a-cab67cc5f1b2" xsi:nil="true"/>
-    <OpenTemplate xmlns="6d93d202-47fc-4405-873a-cab67cc5f1b2">true</OpenTemplate>
-    <Provider xmlns="6d93d202-47fc-4405-873a-cab67cc5f1b2" xsi:nil="true"/>
-    <CSXSubmissionDate xmlns="6d93d202-47fc-4405-873a-cab67cc5f1b2" xsi:nil="true"/>
-    <Description0 xmlns="64acb2c5-0a2b-4bda-bd34-58e36cbb80d2" xsi:nil="true"/>
-    <TPClientViewer xmlns="6d93d202-47fc-4405-873a-cab67cc5f1b2" xsi:nil="true"/>
-    <DSATActionTaken xmlns="6d93d202-47fc-4405-873a-cab67cc5f1b2" xsi:nil="true"/>
-    <APEditor xmlns="6d93d202-47fc-4405-873a-cab67cc5f1b2">
-      <UserInfo>
-        <DisplayName/>
-        <AccountId xsi:nil="true"/>
-        <AccountType/>
-      </UserInfo>
-    </APEditor>
-    <TPInstallLocation xmlns="6d93d202-47fc-4405-873a-cab67cc5f1b2" xsi:nil="true"/>
-    <OutputCachingOn xmlns="6d93d202-47fc-4405-873a-cab67cc5f1b2">false</OutputCachingOn>
-    <ParentAssetId xmlns="6d93d202-47fc-4405-873a-cab67cc5f1b2" xsi:nil="true"/>
-  </documentManagement>
-</p:properties>
-</file>
-
-<file path=customXml/item2.xml><?xml version="1.0" encoding="utf-8"?>
-<b:Sources xmlns:b="http://schemas.openxmlformats.org/officeDocument/2006/bibliography" xmlns="http://schemas.openxmlformats.org/officeDocument/2006/bibliography" SelectedStyle="\APASixthEditionOfficeOnline.xsl" StyleName="APA" Version="6"/>
-</file>
-
-<file path=customXml/item3.xml><?xml version="1.0" encoding="utf-8"?>
-<?mso-contentType ?>
-<FormTemplates xmlns="http://schemas.microsoft.com/sharepoint/v3/contenttype/forms">
-  <Display>DocumentLibraryForm</Display>
-  <Edit>AssetEditForm</Edit>
-  <New>DocumentLibraryForm</New>
-</FormTemplates>
-</file>
-
-<file path=customXml/item4.xml><?xml version="1.0" encoding="utf-8"?>
 <ct:contentTypeSchema xmlns:ct="http://schemas.microsoft.com/office/2006/metadata/contentType" xmlns:ma="http://schemas.microsoft.com/office/2006/metadata/properties/metaAttributes" ct:_="" ma:_="" ma:contentTypeName="TemplateFile" ma:contentTypeID="0x01010069924D1ECC420D47A2456556BC94F7370400BDF4491DEA4973499845289601F88B9F" ma:contentTypeVersion="55" ma:contentTypeDescription="Create a new document." ma:contentTypeScope="" ma:versionID="41eb558a2b826e6e4f9defd990175bec">
   <xsd:schema xmlns:xsd="http://www.w3.org/2001/XMLSchema" xmlns:xs="http://www.w3.org/2001/XMLSchema" xmlns:p="http://schemas.microsoft.com/office/2006/metadata/properties" xmlns:ns2="6d93d202-47fc-4405-873a-cab67cc5f1b2" xmlns:ns3="64acb2c5-0a2b-4bda-bd34-58e36cbb80d2" targetNamespace="http://schemas.microsoft.com/office/2006/metadata/properties" ma:root="true" ma:fieldsID="19deea0185cf7bc57eee9b90b1ba2ace" ns2:_="" ns3:_="">
     <xsd:import namespace="6d93d202-47fc-4405-873a-cab67cc5f1b2"/>
@@ -7688,34 +7345,148 @@
 </ct:contentTypeSchema>
 </file>
 
-<file path=customXml/itemProps1.xml><?xml version="1.0" encoding="utf-8"?>
-<ds:datastoreItem xmlns:ds="http://schemas.openxmlformats.org/officeDocument/2006/customXml" ds:itemID="{AF2C2748-23F5-44E5-8D9D-BE217C6CFB06}">
-  <ds:schemaRefs>
-    <ds:schemaRef ds:uri="http://schemas.microsoft.com/office/2006/metadata/properties"/>
-    <ds:schemaRef ds:uri="http://schemas.microsoft.com/office/infopath/2007/PartnerControls"/>
-    <ds:schemaRef ds:uri="6d93d202-47fc-4405-873a-cab67cc5f1b2"/>
-    <ds:schemaRef ds:uri="64acb2c5-0a2b-4bda-bd34-58e36cbb80d2"/>
-  </ds:schemaRefs>
-</ds:datastoreItem>
+<file path=customXml/item2.xml><?xml version="1.0" encoding="utf-8"?>
+<?mso-contentType ?>
+<FormTemplates xmlns="http://schemas.microsoft.com/sharepoint/v3/contenttype/forms">
+  <Display>DocumentLibraryForm</Display>
+  <Edit>AssetEditForm</Edit>
+  <New>DocumentLibraryForm</New>
+</FormTemplates>
 </file>
 
-<file path=customXml/itemProps2.xml><?xml version="1.0" encoding="utf-8"?>
-<ds:datastoreItem xmlns:ds="http://schemas.openxmlformats.org/officeDocument/2006/customXml" ds:itemID="{F74C85FD-E6A2-4824-A501-F499458C7397}">
-  <ds:schemaRefs>
-    <ds:schemaRef ds:uri="http://schemas.openxmlformats.org/officeDocument/2006/bibliography"/>
-  </ds:schemaRefs>
-</ds:datastoreItem>
+<file path=customXml/item3.xml><?xml version="1.0" encoding="utf-8"?>
+<b:Sources xmlns:b="http://schemas.openxmlformats.org/officeDocument/2006/bibliography" xmlns="http://schemas.openxmlformats.org/officeDocument/2006/bibliography" SelectedStyle="\APASixthEditionOfficeOnline.xsl" StyleName="APA" Version="6"/>
 </file>
 
-<file path=customXml/itemProps3.xml><?xml version="1.0" encoding="utf-8"?>
-<ds:datastoreItem xmlns:ds="http://schemas.openxmlformats.org/officeDocument/2006/customXml" ds:itemID="{ACC027B1-4BA3-4888-AAB4-DAC04C19B44D}">
-  <ds:schemaRefs>
-    <ds:schemaRef ds:uri="http://schemas.microsoft.com/sharepoint/v3/contenttype/forms"/>
-  </ds:schemaRefs>
-</ds:datastoreItem>
+<file path=customXml/item4.xml><?xml version="1.0" encoding="utf-8"?>
+<p:properties xmlns:p="http://schemas.microsoft.com/office/2006/metadata/properties" xmlns:xsi="http://www.w3.org/2001/XMLSchema-instance" xmlns:pc="http://schemas.microsoft.com/office/infopath/2007/PartnerControls">
+  <documentManagement>
+    <AcquiredFrom xmlns="6d93d202-47fc-4405-873a-cab67cc5f1b2">Internal MS</AcquiredFrom>
+    <IsSearchable xmlns="6d93d202-47fc-4405-873a-cab67cc5f1b2">false</IsSearchable>
+    <EditorialStatus xmlns="6d93d202-47fc-4405-873a-cab67cc5f1b2">Complete</EditorialStatus>
+    <OriginAsset xmlns="6d93d202-47fc-4405-873a-cab67cc5f1b2" xsi:nil="true"/>
+    <ThumbnailAssetId xmlns="6d93d202-47fc-4405-873a-cab67cc5f1b2" xsi:nil="true"/>
+    <TrustLevel xmlns="6d93d202-47fc-4405-873a-cab67cc5f1b2">1 Microsoft Managed Content</TrustLevel>
+    <MarketSpecific xmlns="6d93d202-47fc-4405-873a-cab67cc5f1b2">false</MarketSpecific>
+    <LocManualTestRequired xmlns="6d93d202-47fc-4405-873a-cab67cc5f1b2">false</LocManualTestRequired>
+    <LocalizationTagsTaxHTField0 xmlns="6d93d202-47fc-4405-873a-cab67cc5f1b2">
+      <Terms xmlns="http://schemas.microsoft.com/office/infopath/2007/PartnerControls"/>
+    </LocalizationTagsTaxHTField0>
+    <TPNamespace xmlns="6d93d202-47fc-4405-873a-cab67cc5f1b2" xsi:nil="true"/>
+    <CampaignTagsTaxHTField0 xmlns="6d93d202-47fc-4405-873a-cab67cc5f1b2">
+      <Terms xmlns="http://schemas.microsoft.com/office/infopath/2007/PartnerControls"/>
+    </CampaignTagsTaxHTField0>
+    <DirectSourceMarket xmlns="6d93d202-47fc-4405-873a-cab67cc5f1b2" xsi:nil="true"/>
+    <LocLastLocAttemptVersionLookup xmlns="6d93d202-47fc-4405-873a-cab67cc5f1b2">249344</LocLastLocAttemptVersionLookup>
+    <MachineTranslated xmlns="6d93d202-47fc-4405-873a-cab67cc5f1b2">false</MachineTranslated>
+    <PlannedPubDate xmlns="6d93d202-47fc-4405-873a-cab67cc5f1b2" xsi:nil="true"/>
+    <SubmitterId xmlns="6d93d202-47fc-4405-873a-cab67cc5f1b2" xsi:nil="true"/>
+    <Downloads xmlns="6d93d202-47fc-4405-873a-cab67cc5f1b2">0</Downloads>
+    <OriginalSourceMarket xmlns="6d93d202-47fc-4405-873a-cab67cc5f1b2" xsi:nil="true"/>
+    <PublishTargets xmlns="6d93d202-47fc-4405-873a-cab67cc5f1b2">OfficeOnlineVNext</PublishTargets>
+    <ArtSampleDocs xmlns="6d93d202-47fc-4405-873a-cab67cc5f1b2" xsi:nil="true"/>
+    <ApprovalLog xmlns="6d93d202-47fc-4405-873a-cab67cc5f1b2" xsi:nil="true"/>
+    <ApprovalStatus xmlns="6d93d202-47fc-4405-873a-cab67cc5f1b2">InProgress</ApprovalStatus>
+    <TPComponent xmlns="6d93d202-47fc-4405-873a-cab67cc5f1b2" xsi:nil="true"/>
+    <EditorialTags xmlns="6d93d202-47fc-4405-873a-cab67cc5f1b2" xsi:nil="true"/>
+    <TPExecutable xmlns="6d93d202-47fc-4405-873a-cab67cc5f1b2" xsi:nil="true"/>
+    <InternalTagsTaxHTField0 xmlns="6d93d202-47fc-4405-873a-cab67cc5f1b2">
+      <Terms xmlns="http://schemas.microsoft.com/office/infopath/2007/PartnerControls"/>
+    </InternalTagsTaxHTField0>
+    <LastHandOff xmlns="6d93d202-47fc-4405-873a-cab67cc5f1b2" xsi:nil="true"/>
+    <LocRecommendedHandoff xmlns="6d93d202-47fc-4405-873a-cab67cc5f1b2" xsi:nil="true"/>
+    <BusinessGroup xmlns="6d93d202-47fc-4405-873a-cab67cc5f1b2" xsi:nil="true"/>
+    <TPAppVersion xmlns="6d93d202-47fc-4405-873a-cab67cc5f1b2" xsi:nil="true"/>
+    <VoteCount xmlns="6d93d202-47fc-4405-873a-cab67cc5f1b2" xsi:nil="true"/>
+    <APAuthor xmlns="6d93d202-47fc-4405-873a-cab67cc5f1b2">
+      <UserInfo>
+        <DisplayName/>
+        <AccountId>1229</AccountId>
+        <AccountType/>
+      </UserInfo>
+    </APAuthor>
+    <TPCommandLine xmlns="6d93d202-47fc-4405-873a-cab67cc5f1b2" xsi:nil="true"/>
+    <UACurrentWords xmlns="6d93d202-47fc-4405-873a-cab67cc5f1b2" xsi:nil="true"/>
+    <AssetId xmlns="6d93d202-47fc-4405-873a-cab67cc5f1b2">TP104319191</AssetId>
+    <Manager xmlns="6d93d202-47fc-4405-873a-cab67cc5f1b2" xsi:nil="true"/>
+    <NumericId xmlns="6d93d202-47fc-4405-873a-cab67cc5f1b2" xsi:nil="true"/>
+    <HandoffToMSDN xmlns="6d93d202-47fc-4405-873a-cab67cc5f1b2" xsi:nil="true"/>
+    <Markets xmlns="6d93d202-47fc-4405-873a-cab67cc5f1b2"/>
+    <UALocComments xmlns="6d93d202-47fc-4405-873a-cab67cc5f1b2" xsi:nil="true"/>
+    <UALocRecommendation xmlns="6d93d202-47fc-4405-873a-cab67cc5f1b2">Localize</UALocRecommendation>
+    <Component xmlns="64acb2c5-0a2b-4bda-bd34-58e36cbb80d2" xsi:nil="true"/>
+    <AssetStart xmlns="6d93d202-47fc-4405-873a-cab67cc5f1b2">2014-05-01T08:44:17+00:00</AssetStart>
+    <CrawlForDependencies xmlns="6d93d202-47fc-4405-873a-cab67cc5f1b2">false</CrawlForDependencies>
+    <LastModifiedDateTime xmlns="6d93d202-47fc-4405-873a-cab67cc5f1b2" xsi:nil="true"/>
+    <LocMarketGroupTiers2 xmlns="6d93d202-47fc-4405-873a-cab67cc5f1b2" xsi:nil="true"/>
+    <PublishStatusLookup xmlns="6d93d202-47fc-4405-873a-cab67cc5f1b2">
+      <Value>612320</Value>
+    </PublishStatusLookup>
+    <AverageRating xmlns="6d93d202-47fc-4405-873a-cab67cc5f1b2" xsi:nil="true"/>
+    <CSXUpdate xmlns="6d93d202-47fc-4405-873a-cab67cc5f1b2">false</CSXUpdate>
+    <UAProjectedTotalWords xmlns="6d93d202-47fc-4405-873a-cab67cc5f1b2" xsi:nil="true"/>
+    <AssetExpire xmlns="6d93d202-47fc-4405-873a-cab67cc5f1b2">2029-01-01T00:00:00+00:00</AssetExpire>
+    <AssetType xmlns="6d93d202-47fc-4405-873a-cab67cc5f1b2" xsi:nil="true"/>
+    <IntlLangReviewDate xmlns="6d93d202-47fc-4405-873a-cab67cc5f1b2" xsi:nil="true"/>
+    <TPFriendlyName xmlns="6d93d202-47fc-4405-873a-cab67cc5f1b2" xsi:nil="true"/>
+    <IntlLangReview xmlns="6d93d202-47fc-4405-873a-cab67cc5f1b2">false</IntlLangReview>
+    <OOCacheId xmlns="6d93d202-47fc-4405-873a-cab67cc5f1b2" xsi:nil="true"/>
+    <PolicheckWords xmlns="6d93d202-47fc-4405-873a-cab67cc5f1b2" xsi:nil="true"/>
+    <TemplateStatus xmlns="6d93d202-47fc-4405-873a-cab67cc5f1b2">Complete</TemplateStatus>
+    <CSXSubmissionMarket xmlns="6d93d202-47fc-4405-873a-cab67cc5f1b2" xsi:nil="true"/>
+    <BlockPublish xmlns="6d93d202-47fc-4405-873a-cab67cc5f1b2">false</BlockPublish>
+    <FriendlyTitle xmlns="6d93d202-47fc-4405-873a-cab67cc5f1b2" xsi:nil="true"/>
+    <TPLaunchHelpLinkType xmlns="6d93d202-47fc-4405-873a-cab67cc5f1b2">Template</TPLaunchHelpLinkType>
+    <LocComments xmlns="6d93d202-47fc-4405-873a-cab67cc5f1b2" xsi:nil="true"/>
+    <Providers xmlns="6d93d202-47fc-4405-873a-cab67cc5f1b2" xsi:nil="true"/>
+    <SourceTitle xmlns="6d93d202-47fc-4405-873a-cab67cc5f1b2" xsi:nil="true"/>
+    <TemplateTemplateType xmlns="6d93d202-47fc-4405-873a-cab67cc5f1b2">Word Document Template</TemplateTemplateType>
+    <TimesCloned xmlns="6d93d202-47fc-4405-873a-cab67cc5f1b2" xsi:nil="true"/>
+    <ClipArtFilename xmlns="6d93d202-47fc-4405-873a-cab67cc5f1b2" xsi:nil="true"/>
+    <APDescription xmlns="6d93d202-47fc-4405-873a-cab67cc5f1b2">Utilisez ce modèle de page de garde "Business" pour mettre en valeur vos rapports professionnels de façon percutante et qualitative.</APDescription>
+    <TaxCatchAll xmlns="6d93d202-47fc-4405-873a-cab67cc5f1b2"/>
+    <TPApplication xmlns="6d93d202-47fc-4405-873a-cab67cc5f1b2" xsi:nil="true"/>
+    <CSXHash xmlns="6d93d202-47fc-4405-873a-cab67cc5f1b2" xsi:nil="true"/>
+    <PrimaryImageGen xmlns="6d93d202-47fc-4405-873a-cab67cc5f1b2">true</PrimaryImageGen>
+    <ContentItem xmlns="6d93d202-47fc-4405-873a-cab67cc5f1b2" xsi:nil="true"/>
+    <IsDeleted xmlns="6d93d202-47fc-4405-873a-cab67cc5f1b2">false</IsDeleted>
+    <ShowIn xmlns="6d93d202-47fc-4405-873a-cab67cc5f1b2">Show everywhere</ShowIn>
+    <BugNumber xmlns="6d93d202-47fc-4405-873a-cab67cc5f1b2" xsi:nil="true"/>
+    <LegacyData xmlns="6d93d202-47fc-4405-873a-cab67cc5f1b2" xsi:nil="true"/>
+    <TPLaunchHelpLink xmlns="6d93d202-47fc-4405-873a-cab67cc5f1b2" xsi:nil="true"/>
+    <Milestone xmlns="6d93d202-47fc-4405-873a-cab67cc5f1b2" xsi:nil="true"/>
+    <OriginalRelease xmlns="6d93d202-47fc-4405-873a-cab67cc5f1b2">15</OriginalRelease>
+    <RecommendationsModifier xmlns="6d93d202-47fc-4405-873a-cab67cc5f1b2" xsi:nil="true"/>
+    <ScenarioTagsTaxHTField0 xmlns="6d93d202-47fc-4405-873a-cab67cc5f1b2">
+      <Terms xmlns="http://schemas.microsoft.com/office/infopath/2007/PartnerControls"/>
+    </ScenarioTagsTaxHTField0>
+    <UANotes xmlns="6d93d202-47fc-4405-873a-cab67cc5f1b2" xsi:nil="true"/>
+    <FeatureTagsTaxHTField0 xmlns="6d93d202-47fc-4405-873a-cab67cc5f1b2">
+      <Terms xmlns="http://schemas.microsoft.com/office/infopath/2007/PartnerControls"/>
+    </FeatureTagsTaxHTField0>
+    <IntlLangReviewer xmlns="6d93d202-47fc-4405-873a-cab67cc5f1b2" xsi:nil="true"/>
+    <IntlLocPriority xmlns="6d93d202-47fc-4405-873a-cab67cc5f1b2" xsi:nil="true"/>
+    <OpenTemplate xmlns="6d93d202-47fc-4405-873a-cab67cc5f1b2">true</OpenTemplate>
+    <Provider xmlns="6d93d202-47fc-4405-873a-cab67cc5f1b2" xsi:nil="true"/>
+    <CSXSubmissionDate xmlns="6d93d202-47fc-4405-873a-cab67cc5f1b2" xsi:nil="true"/>
+    <Description0 xmlns="64acb2c5-0a2b-4bda-bd34-58e36cbb80d2" xsi:nil="true"/>
+    <TPClientViewer xmlns="6d93d202-47fc-4405-873a-cab67cc5f1b2" xsi:nil="true"/>
+    <DSATActionTaken xmlns="6d93d202-47fc-4405-873a-cab67cc5f1b2" xsi:nil="true"/>
+    <APEditor xmlns="6d93d202-47fc-4405-873a-cab67cc5f1b2">
+      <UserInfo>
+        <DisplayName/>
+        <AccountId xsi:nil="true"/>
+        <AccountType/>
+      </UserInfo>
+    </APEditor>
+    <TPInstallLocation xmlns="6d93d202-47fc-4405-873a-cab67cc5f1b2" xsi:nil="true"/>
+    <OutputCachingOn xmlns="6d93d202-47fc-4405-873a-cab67cc5f1b2">false</OutputCachingOn>
+    <ParentAssetId xmlns="6d93d202-47fc-4405-873a-cab67cc5f1b2" xsi:nil="true"/>
+  </documentManagement>
+</p:properties>
 </file>
 
-<file path=customXml/itemProps4.xml><?xml version="1.0" encoding="utf-8"?>
+<file path=customXml/itemProps1.xml><?xml version="1.0" encoding="utf-8"?>
 <ds:datastoreItem xmlns:ds="http://schemas.openxmlformats.org/officeDocument/2006/customXml" ds:itemID="{7F40C45B-ED93-4F61-AA6F-729ED9638BB7}">
   <ds:schemaRefs>
     <ds:schemaRef ds:uri="http://schemas.microsoft.com/office/2006/metadata/contentType"/>
@@ -7732,4 +7503,31 @@
     <ds:schemaRef ds:uri="http://schemas.microsoft.com/internal/obd"/>
   </ds:schemaRefs>
 </ds:datastoreItem>
+</file>
+
+<file path=customXml/itemProps2.xml><?xml version="1.0" encoding="utf-8"?>
+<ds:datastoreItem xmlns:ds="http://schemas.openxmlformats.org/officeDocument/2006/customXml" ds:itemID="{ACC027B1-4BA3-4888-AAB4-DAC04C19B44D}">
+  <ds:schemaRefs>
+    <ds:schemaRef ds:uri="http://schemas.microsoft.com/sharepoint/v3/contenttype/forms"/>
+  </ds:schemaRefs>
+</ds:datastoreItem>
+</file>
+
+<file path=customXml/itemProps3.xml><?xml version="1.0" encoding="utf-8"?>
+<ds:datastoreItem xmlns:ds="http://schemas.openxmlformats.org/officeDocument/2006/customXml" ds:itemID="{F74C85FD-E6A2-4824-A501-F499458C7397}">
+  <ds:schemaRefs>
+    <ds:schemaRef ds:uri="http://schemas.openxmlformats.org/officeDocument/2006/bibliography"/>
+  </ds:schemaRefs>
+</ds:datastoreItem>
+</file>
+
+<file path=customXml/itemProps4.xml><?xml version="1.0" encoding="utf-8"?>
+<ds:datastoreItem xmlns:ds="http://schemas.openxmlformats.org/officeDocument/2006/customXml" ds:itemID="{AF2C2748-23F5-44E5-8D9D-BE217C6CFB06}">
+  <ds:schemaRefs>
+    <ds:schemaRef ds:uri="http://schemas.microsoft.com/office/2006/metadata/properties"/>
+    <ds:schemaRef ds:uri="http://schemas.microsoft.com/office/infopath/2007/PartnerControls"/>
+    <ds:schemaRef ds:uri="6d93d202-47fc-4405-873a-cab67cc5f1b2"/>
+    <ds:schemaRef ds:uri="64acb2c5-0a2b-4bda-bd34-58e36cbb80d2"/>
+  </ds:schemaRefs>
+</ds:datastoreItem>
 </file>